--- a/tech_challenge_report.docx
+++ b/tech_challenge_report.docx
@@ -15,23 +15,7 @@
           <w:sz w:val="40"/>
           <w:szCs w:val="40"/>
         </w:rPr>
-        <w:t xml:space="preserve">Tech </w:t>
-      </w:r>
-      <w:proofErr w:type="spellStart"/>
-      <w:r>
-        <w:rPr>
-          <w:sz w:val="40"/>
-          <w:szCs w:val="40"/>
-        </w:rPr>
-        <w:t>Challenge</w:t>
-      </w:r>
-      <w:proofErr w:type="spellEnd"/>
-      <w:r>
-        <w:rPr>
-          <w:sz w:val="40"/>
-          <w:szCs w:val="40"/>
-        </w:rPr>
-        <w:t xml:space="preserve"> – Fase 1</w:t>
+        <w:t>Tech Challenge – Fase 1</w:t>
       </w:r>
     </w:p>
     <w:p/>
@@ -51,24 +35,31 @@
     </w:p>
     <w:p>
       <w:r>
-        <w:t xml:space="preserve">A base de dados escolhida foi encontrada no </w:t>
-      </w:r>
-      <w:proofErr w:type="spellStart"/>
-      <w:r>
-        <w:t>Kaggle</w:t>
-      </w:r>
-      <w:proofErr w:type="spellEnd"/>
-      <w:r>
-        <w:t xml:space="preserve"> e está disponível no </w:t>
-      </w:r>
-      <w:proofErr w:type="spellStart"/>
-      <w:r>
-        <w:t>github</w:t>
-      </w:r>
-      <w:proofErr w:type="spellEnd"/>
+        <w:t>A base de dados escolhida foi encontrada no Kaggle e está disponível no github</w:t>
+      </w:r>
       <w:r>
         <w:t xml:space="preserve"> juntamente com o notebook desenvolvido.</w:t>
       </w:r>
+    </w:p>
+    <w:p>
+      <w:hyperlink r:id="rId5" w:history="1">
+        <w:r>
+          <w:rPr>
+            <w:rStyle w:val="Hyperlink"/>
+          </w:rPr>
+          <w:t>https://github.com/jubasoler/tech_challenge-fase1</w:t>
+        </w:r>
+      </w:hyperlink>
+    </w:p>
+    <w:p>
+      <w:hyperlink r:id="rId6" w:history="1">
+        <w:r>
+          <w:rPr>
+            <w:rStyle w:val="Hyperlink"/>
+          </w:rPr>
+          <w:t>https://www.google.com/url?q=https%3A%2F%2Fwww.kaggle.com%2Fdatasets%2Fmragpavank%2Finsurance1</w:t>
+        </w:r>
+      </w:hyperlink>
     </w:p>
     <w:p>
       <w:pPr>
@@ -79,13 +70,23 @@
           <w:szCs w:val="28"/>
         </w:rPr>
       </w:pPr>
-      <w:r>
+    </w:p>
+    <w:p>
+      <w:pPr>
         <w:rPr>
           <w:b/>
           <w:bCs/>
           <w:sz w:val="28"/>
           <w:szCs w:val="28"/>
         </w:rPr>
+      </w:pPr>
+      <w:r>
+        <w:rPr>
+          <w:b/>
+          <w:bCs/>
+          <w:sz w:val="28"/>
+          <w:szCs w:val="28"/>
+        </w:rPr>
         <w:t>Exploração de dados</w:t>
       </w:r>
     </w:p>
@@ -111,29 +112,10 @@
         <w:t xml:space="preserve">a </w:t>
       </w:r>
       <w:r>
-        <w:t xml:space="preserve">base possui 1338 linhas, 6 features, nenhuma possui valores nulos e 3 delas (sex, </w:t>
-      </w:r>
-      <w:proofErr w:type="spellStart"/>
-      <w:r>
-        <w:t>smoker</w:t>
-      </w:r>
-      <w:proofErr w:type="spellEnd"/>
-      <w:r>
-        <w:t xml:space="preserve"> e </w:t>
-      </w:r>
-      <w:proofErr w:type="spellStart"/>
-      <w:r>
-        <w:t>region</w:t>
-      </w:r>
-      <w:proofErr w:type="spellEnd"/>
-      <w:r>
-        <w:t>) são do tipo texto.</w:t>
-      </w:r>
-      <w:r>
-        <w:t xml:space="preserve"> </w:t>
-      </w:r>
-      <w:r>
-        <w:t>Nossa</w:t>
+        <w:t>base possui 1338 linhas, 6 features, nenhuma possui valores nulos e 3 delas (sex, smoker e region) são do tipo texto.</w:t>
+      </w:r>
+      <w:r>
+        <w:t xml:space="preserve"> Nossa</w:t>
       </w:r>
       <w:r>
         <w:t xml:space="preserve"> variável Target é a classe </w:t>
@@ -235,19 +217,8 @@
           <w:i/>
           <w:iCs/>
         </w:rPr>
-        <w:t xml:space="preserve"> </w:t>
-      </w:r>
-      <w:proofErr w:type="spellStart"/>
-      <w:r>
-        <w:rPr>
-          <w:b/>
-          <w:bCs/>
-          <w:i/>
-          <w:iCs/>
-        </w:rPr>
-        <w:t>value_counts</w:t>
-      </w:r>
-      <w:proofErr w:type="spellEnd"/>
+        <w:t xml:space="preserve"> value_counts</w:t>
+      </w:r>
       <w:r>
         <w:t xml:space="preserve"> para</w:t>
       </w:r>
@@ -293,7 +264,7 @@
                     </pic:cNvPicPr>
                   </pic:nvPicPr>
                   <pic:blipFill>
-                    <a:blip r:embed="rId5">
+                    <a:blip r:embed="rId7">
                       <a:extLst>
                         <a:ext uri="{28A0092B-C50C-407E-A947-70E740481C1C}">
                           <a14:useLocalDpi xmlns:a14="http://schemas.microsoft.com/office/drawing/2010/main" val="0"/>
@@ -349,7 +320,7 @@
                     </pic:cNvPicPr>
                   </pic:nvPicPr>
                   <pic:blipFill>
-                    <a:blip r:embed="rId6">
+                    <a:blip r:embed="rId8">
                       <a:extLst>
                         <a:ext uri="{28A0092B-C50C-407E-A947-70E740481C1C}">
                           <a14:useLocalDpi xmlns:a14="http://schemas.microsoft.com/office/drawing/2010/main" val="0"/>
@@ -405,7 +376,7 @@
                     </pic:cNvPicPr>
                   </pic:nvPicPr>
                   <pic:blipFill>
-                    <a:blip r:embed="rId7">
+                    <a:blip r:embed="rId9">
                       <a:extLst>
                         <a:ext uri="{28A0092B-C50C-407E-A947-70E740481C1C}">
                           <a14:useLocalDpi xmlns:a14="http://schemas.microsoft.com/office/drawing/2010/main" val="0"/>
@@ -439,6 +410,7 @@
     </w:p>
     <w:p>
       <w:r>
+        <w:lastRenderedPageBreak/>
         <w:t>P</w:t>
       </w:r>
       <w:r>
@@ -451,17 +423,13 @@
         <w:t xml:space="preserve">aproximadamente </w:t>
       </w:r>
       <w:r>
-        <w:t>distribuídos</w:t>
-      </w:r>
-      <w:r>
-        <w:t xml:space="preserve"> uniformemente entre as 4 regiões, a maioria são não fumantes e tem praticamente a mesma quantidade de homens e mulheres.</w:t>
+        <w:t>distribuídos uniformemente entre as 4 regiões, a maioria são não fumantes e tem praticamente a mesma quantidade de homens e mulheres.</w:t>
       </w:r>
     </w:p>
     <w:p>
       <w:r>
         <w:t xml:space="preserve">Em seguida utilizei a função </w:t>
       </w:r>
-      <w:proofErr w:type="spellStart"/>
       <w:r>
         <w:rPr>
           <w:b/>
@@ -471,7 +439,6 @@
         </w:rPr>
         <w:t>describe</w:t>
       </w:r>
-      <w:proofErr w:type="spellEnd"/>
       <w:r>
         <w:t xml:space="preserve"> nas features numéricas, que me trouxe os seguintes resultados:</w:t>
       </w:r>
@@ -576,7 +543,6 @@
                 <w:bCs/>
               </w:rPr>
             </w:pPr>
-            <w:proofErr w:type="spellStart"/>
             <w:r>
               <w:rPr>
                 <w:b/>
@@ -584,7 +550,6 @@
               </w:rPr>
               <w:t>bmi</w:t>
             </w:r>
-            <w:proofErr w:type="spellEnd"/>
           </w:p>
         </w:tc>
         <w:tc>
@@ -606,7 +571,6 @@
                 <w:bCs/>
               </w:rPr>
             </w:pPr>
-            <w:proofErr w:type="spellStart"/>
             <w:r>
               <w:rPr>
                 <w:b/>
@@ -614,7 +578,6 @@
               </w:rPr>
               <w:t>children</w:t>
             </w:r>
-            <w:proofErr w:type="spellEnd"/>
           </w:p>
         </w:tc>
         <w:tc>
@@ -670,7 +633,6 @@
                 <w:bCs/>
               </w:rPr>
             </w:pPr>
-            <w:proofErr w:type="spellStart"/>
             <w:r>
               <w:rPr>
                 <w:b/>
@@ -678,7 +640,6 @@
               </w:rPr>
               <w:t>count</w:t>
             </w:r>
-            <w:proofErr w:type="spellEnd"/>
           </w:p>
         </w:tc>
         <w:tc>
@@ -790,7 +751,6 @@
                 <w:bCs/>
               </w:rPr>
             </w:pPr>
-            <w:proofErr w:type="spellStart"/>
             <w:r>
               <w:rPr>
                 <w:b/>
@@ -798,7 +758,6 @@
               </w:rPr>
               <w:t>mean</w:t>
             </w:r>
-            <w:proofErr w:type="spellEnd"/>
           </w:p>
         </w:tc>
         <w:tc>
@@ -910,7 +869,6 @@
                 <w:bCs/>
               </w:rPr>
             </w:pPr>
-            <w:proofErr w:type="spellStart"/>
             <w:r>
               <w:rPr>
                 <w:b/>
@@ -918,7 +876,6 @@
               </w:rPr>
               <w:t>std</w:t>
             </w:r>
-            <w:proofErr w:type="spellEnd"/>
           </w:p>
         </w:tc>
         <w:tc>
@@ -1502,7 +1459,6 @@
                 <w:bCs/>
               </w:rPr>
             </w:pPr>
-            <w:proofErr w:type="spellStart"/>
             <w:r>
               <w:rPr>
                 <w:b/>
@@ -1510,7 +1466,6 @@
               </w:rPr>
               <w:t>max</w:t>
             </w:r>
-            <w:proofErr w:type="spellEnd"/>
           </w:p>
         </w:tc>
         <w:tc>
@@ -1687,6 +1642,7 @@
         <w:rPr>
           <w:noProof/>
         </w:rPr>
+        <w:lastRenderedPageBreak/>
         <w:drawing>
           <wp:inline distT="0" distB="0" distL="0" distR="0" wp14:anchorId="58A3064B" wp14:editId="26780AA6">
             <wp:extent cx="6007450" cy="4124325"/>
@@ -1705,7 +1661,7 @@
                     </pic:cNvPicPr>
                   </pic:nvPicPr>
                   <pic:blipFill>
-                    <a:blip r:embed="rId8">
+                    <a:blip r:embed="rId10">
                       <a:extLst>
                         <a:ext uri="{28A0092B-C50C-407E-A947-70E740481C1C}">
                           <a14:useLocalDpi xmlns:a14="http://schemas.microsoft.com/office/drawing/2010/main" val="0"/>
@@ -1761,7 +1717,7 @@
                     </pic:cNvPicPr>
                   </pic:nvPicPr>
                   <pic:blipFill>
-                    <a:blip r:embed="rId9">
+                    <a:blip r:embed="rId11">
                       <a:extLst>
                         <a:ext uri="{28A0092B-C50C-407E-A947-70E740481C1C}">
                           <a14:useLocalDpi xmlns:a14="http://schemas.microsoft.com/office/drawing/2010/main" val="0"/>
@@ -1817,7 +1773,7 @@
                     </pic:cNvPicPr>
                   </pic:nvPicPr>
                   <pic:blipFill>
-                    <a:blip r:embed="rId10">
+                    <a:blip r:embed="rId12">
                       <a:extLst>
                         <a:ext uri="{28A0092B-C50C-407E-A947-70E740481C1C}">
                           <a14:useLocalDpi xmlns:a14="http://schemas.microsoft.com/office/drawing/2010/main" val="0"/>
@@ -1873,7 +1829,7 @@
                     </pic:cNvPicPr>
                   </pic:nvPicPr>
                   <pic:blipFill>
-                    <a:blip r:embed="rId11">
+                    <a:blip r:embed="rId13">
                       <a:extLst>
                         <a:ext uri="{28A0092B-C50C-407E-A947-70E740481C1C}">
                           <a14:useLocalDpi xmlns:a14="http://schemas.microsoft.com/office/drawing/2010/main" val="0"/>
@@ -1908,6 +1864,7 @@
     <w:p/>
     <w:p>
       <w:r>
+        <w:lastRenderedPageBreak/>
         <w:t xml:space="preserve">Observando </w:t>
       </w:r>
       <w:r>
@@ -1964,21 +1921,8 @@
           <w:numId w:val="4"/>
         </w:numPr>
       </w:pPr>
-      <w:proofErr w:type="spellStart"/>
-      <w:r>
-        <w:t>Label</w:t>
-      </w:r>
-      <w:proofErr w:type="spellEnd"/>
-      <w:r>
-        <w:t xml:space="preserve"> </w:t>
-      </w:r>
-      <w:proofErr w:type="spellStart"/>
-      <w:r>
-        <w:t>Enconder</w:t>
-      </w:r>
-      <w:proofErr w:type="spellEnd"/>
-      <w:r>
-        <w:t xml:space="preserve"> para tratar variáveis categóricas que possuem apenas dois tipos de dados como sexo e se é fumante;</w:t>
+      <w:r>
+        <w:t>Label Enconder para tratar variáveis categóricas que possuem apenas dois tipos de dados como sexo e se é fumante;</w:t>
       </w:r>
     </w:p>
     <w:p>
@@ -1989,21 +1933,8 @@
           <w:numId w:val="4"/>
         </w:numPr>
       </w:pPr>
-      <w:proofErr w:type="spellStart"/>
-      <w:r>
-        <w:t>One</w:t>
-      </w:r>
-      <w:proofErr w:type="spellEnd"/>
-      <w:r>
-        <w:t xml:space="preserve"> Hot </w:t>
-      </w:r>
-      <w:proofErr w:type="spellStart"/>
-      <w:r>
-        <w:t>Encoding</w:t>
-      </w:r>
-      <w:proofErr w:type="spellEnd"/>
-      <w:r>
-        <w:t xml:space="preserve"> para a região.</w:t>
+      <w:r>
+        <w:t>One Hot Encoding para a região.</w:t>
       </w:r>
     </w:p>
     <w:p>
@@ -2049,7 +1980,6 @@
       <w:r>
         <w:t xml:space="preserve">classes </w:t>
       </w:r>
-      <w:proofErr w:type="spellStart"/>
       <w:r>
         <w:rPr>
           <w:b/>
@@ -2057,7 +1987,6 @@
         </w:rPr>
         <w:t>smoker</w:t>
       </w:r>
-      <w:proofErr w:type="spellEnd"/>
       <w:r>
         <w:rPr>
           <w:b/>
@@ -2073,31 +2002,17 @@
           <w:b/>
           <w:bCs/>
         </w:rPr>
-        <w:t xml:space="preserve"> </w:t>
-      </w:r>
-      <w:proofErr w:type="spellStart"/>
-      <w:r>
-        <w:rPr>
-          <w:b/>
-          <w:bCs/>
-        </w:rPr>
-        <w:t>bmi</w:t>
-      </w:r>
-      <w:proofErr w:type="spellEnd"/>
+        <w:t xml:space="preserve"> bmi</w:t>
+      </w:r>
       <w:r>
         <w:t>.</w:t>
       </w:r>
     </w:p>
-    <w:p/>
-    <w:p/>
-    <w:p/>
-    <w:p/>
     <w:p>
       <w:r>
         <w:rPr>
           <w:noProof/>
         </w:rPr>
-        <w:lastRenderedPageBreak/>
         <w:drawing>
           <wp:inline distT="0" distB="0" distL="0" distR="0" wp14:anchorId="33CE9DD0" wp14:editId="09125A2B">
             <wp:extent cx="5218939" cy="5438775"/>
@@ -2116,7 +2031,7 @@
                     </pic:cNvPicPr>
                   </pic:nvPicPr>
                   <pic:blipFill>
-                    <a:blip r:embed="rId12">
+                    <a:blip r:embed="rId14">
                       <a:extLst>
                         <a:ext uri="{28A0092B-C50C-407E-A947-70E740481C1C}">
                           <a14:useLocalDpi xmlns:a14="http://schemas.microsoft.com/office/drawing/2010/main" val="0"/>
@@ -2154,15 +2069,7 @@
         <w:t xml:space="preserve">Plotei, então, essas </w:t>
       </w:r>
       <w:r>
-        <w:t xml:space="preserve">features em um gráfico de </w:t>
-      </w:r>
-      <w:proofErr w:type="spellStart"/>
-      <w:r>
-        <w:t>scatter</w:t>
-      </w:r>
-      <w:proofErr w:type="spellEnd"/>
-      <w:r>
-        <w:t xml:space="preserve"> para analisar com mais detalhes:</w:t>
+        <w:t>features em um gráfico de scatter para analisar com mais detalhes:</w:t>
       </w:r>
     </w:p>
     <w:p/>
@@ -2174,6 +2081,7 @@
         <w:rPr>
           <w:noProof/>
         </w:rPr>
+        <w:lastRenderedPageBreak/>
         <w:drawing>
           <wp:inline distT="0" distB="0" distL="0" distR="0" wp14:anchorId="4F6E01C6" wp14:editId="5AB0AB24">
             <wp:extent cx="3930604" cy="2876550"/>
@@ -2192,7 +2100,7 @@
                     </pic:cNvPicPr>
                   </pic:nvPicPr>
                   <pic:blipFill>
-                    <a:blip r:embed="rId13">
+                    <a:blip r:embed="rId15">
                       <a:extLst>
                         <a:ext uri="{28A0092B-C50C-407E-A947-70E740481C1C}">
                           <a14:useLocalDpi xmlns:a14="http://schemas.microsoft.com/office/drawing/2010/main" val="0"/>
@@ -2229,7 +2137,6 @@
         <w:jc w:val="both"/>
       </w:pPr>
       <w:r>
-        <w:lastRenderedPageBreak/>
         <w:t>A correlação realmente mostra uma certa tendência ascendente nos dados</w:t>
       </w:r>
       <w:r>
@@ -2238,7 +2145,676 @@
     </w:p>
     <w:p>
       <w:pPr>
-        <w:jc w:val="center"/>
+        <w:rPr>
+          <w:b/>
+          <w:bCs/>
+          <w:sz w:val="28"/>
+          <w:szCs w:val="28"/>
+        </w:rPr>
+      </w:pPr>
+      <w:bookmarkStart w:id="0" w:name="_Hlk174400386"/>
+      <w:r>
+        <w:rPr>
+          <w:b/>
+          <w:bCs/>
+          <w:sz w:val="28"/>
+          <w:szCs w:val="28"/>
+        </w:rPr>
+        <w:t>Modelagem</w:t>
+      </w:r>
+    </w:p>
+    <w:bookmarkEnd w:id="0"/>
+    <w:p>
+      <w:pPr>
+        <w:jc w:val="both"/>
+      </w:pPr>
+      <w:r>
+        <w:t xml:space="preserve">Na fase de modelagem utilizei 3 técnicas para verificar qual se encaixava melhor: </w:t>
+      </w:r>
+    </w:p>
+    <w:p>
+      <w:pPr>
+        <w:pStyle w:val="PargrafodaLista"/>
+        <w:numPr>
+          <w:ilvl w:val="0"/>
+          <w:numId w:val="6"/>
+        </w:numPr>
+        <w:jc w:val="both"/>
+      </w:pPr>
+      <w:r>
+        <w:t>Linear</w:t>
+      </w:r>
+      <w:r>
+        <w:t xml:space="preserve"> </w:t>
+      </w:r>
+      <w:r>
+        <w:t>Regression</w:t>
+      </w:r>
+    </w:p>
+    <w:p>
+      <w:pPr>
+        <w:pStyle w:val="PargrafodaLista"/>
+        <w:numPr>
+          <w:ilvl w:val="0"/>
+          <w:numId w:val="6"/>
+        </w:numPr>
+        <w:jc w:val="both"/>
+      </w:pPr>
+      <w:r>
+        <w:t>Decision Tree Regression</w:t>
+      </w:r>
+    </w:p>
+    <w:p>
+      <w:pPr>
+        <w:pStyle w:val="PargrafodaLista"/>
+        <w:numPr>
+          <w:ilvl w:val="0"/>
+          <w:numId w:val="6"/>
+        </w:numPr>
+        <w:jc w:val="both"/>
+      </w:pPr>
+      <w:r>
+        <w:t>Random Forest Regression</w:t>
+      </w:r>
+    </w:p>
+    <w:p>
+      <w:pPr>
+        <w:jc w:val="both"/>
+      </w:pPr>
+      <w:r>
+        <w:t>Para tanto, dividi as bases em conjuntos de treinamento e teste, deixando 20% para os testes</w:t>
+      </w:r>
+      <w:r>
+        <w:t xml:space="preserve"> e fiz a validação com dados normais e dados padronizados com </w:t>
+      </w:r>
+      <w:r>
+        <w:rPr>
+          <w:b/>
+          <w:bCs/>
+        </w:rPr>
+        <w:t>StandardScaler</w:t>
+      </w:r>
+      <w:r>
+        <w:t>. Abaixo apresento os resultados obtidos e a avaliação de cada modelo.</w:t>
+      </w:r>
+    </w:p>
+    <w:p>
+      <w:pPr>
+        <w:pStyle w:val="PargrafodaLista"/>
+        <w:numPr>
+          <w:ilvl w:val="0"/>
+          <w:numId w:val="7"/>
+        </w:numPr>
+        <w:rPr>
+          <w:b/>
+          <w:bCs/>
+        </w:rPr>
+      </w:pPr>
+      <w:r>
+        <w:rPr>
+          <w:b/>
+          <w:bCs/>
+        </w:rPr>
+        <w:t>Linear</w:t>
+      </w:r>
+      <w:r>
+        <w:rPr>
+          <w:b/>
+          <w:bCs/>
+        </w:rPr>
+        <w:t xml:space="preserve"> Regression com dados normais</w:t>
+      </w:r>
+    </w:p>
+    <w:tbl>
+      <w:tblPr>
+        <w:tblStyle w:val="Tabelacomgrade"/>
+        <w:tblW w:w="0" w:type="auto"/>
+        <w:tblLook w:val="04A0" w:firstRow="1" w:lastRow="0" w:firstColumn="1" w:lastColumn="0" w:noHBand="0" w:noVBand="1"/>
+      </w:tblPr>
+      <w:tblGrid>
+        <w:gridCol w:w="1520"/>
+        <w:gridCol w:w="1903"/>
+        <w:gridCol w:w="1806"/>
+        <w:gridCol w:w="1806"/>
+        <w:gridCol w:w="1903"/>
+        <w:gridCol w:w="833"/>
+      </w:tblGrid>
+      <w:tr>
+        <w:tc>
+          <w:tcPr>
+            <w:tcW w:w="1395" w:type="dxa"/>
+          </w:tcPr>
+          <w:p>
+            <w:pPr>
+              <w:rPr>
+                <w:b/>
+                <w:bCs/>
+                <w:sz w:val="18"/>
+                <w:szCs w:val="18"/>
+              </w:rPr>
+            </w:pPr>
+            <w:r>
+              <w:rPr>
+                <w:b/>
+                <w:bCs/>
+                <w:sz w:val="18"/>
+                <w:szCs w:val="18"/>
+              </w:rPr>
+              <w:t>Acurácia</w:t>
+            </w:r>
+          </w:p>
+        </w:tc>
+        <w:tc>
+          <w:tcPr>
+            <w:tcW w:w="1396" w:type="dxa"/>
+          </w:tcPr>
+          <w:p>
+            <w:pPr>
+              <w:rPr>
+                <w:b/>
+                <w:bCs/>
+                <w:sz w:val="18"/>
+                <w:szCs w:val="18"/>
+              </w:rPr>
+            </w:pPr>
+            <w:r>
+              <w:rPr>
+                <w:b/>
+                <w:bCs/>
+                <w:sz w:val="18"/>
+                <w:szCs w:val="18"/>
+              </w:rPr>
+              <w:t>MAE</w:t>
+            </w:r>
+          </w:p>
+        </w:tc>
+        <w:tc>
+          <w:tcPr>
+            <w:tcW w:w="1396" w:type="dxa"/>
+          </w:tcPr>
+          <w:p>
+            <w:pPr>
+              <w:rPr>
+                <w:b/>
+                <w:bCs/>
+                <w:sz w:val="18"/>
+                <w:szCs w:val="18"/>
+              </w:rPr>
+            </w:pPr>
+            <w:r>
+              <w:rPr>
+                <w:b/>
+                <w:bCs/>
+                <w:sz w:val="18"/>
+                <w:szCs w:val="18"/>
+              </w:rPr>
+              <w:t>MSE</w:t>
+            </w:r>
+          </w:p>
+        </w:tc>
+        <w:tc>
+          <w:tcPr>
+            <w:tcW w:w="1396" w:type="dxa"/>
+          </w:tcPr>
+          <w:p>
+            <w:pPr>
+              <w:rPr>
+                <w:b/>
+                <w:bCs/>
+                <w:sz w:val="18"/>
+                <w:szCs w:val="18"/>
+              </w:rPr>
+            </w:pPr>
+            <w:r>
+              <w:rPr>
+                <w:b/>
+                <w:bCs/>
+                <w:sz w:val="18"/>
+                <w:szCs w:val="18"/>
+              </w:rPr>
+              <w:t>RMSE</w:t>
+            </w:r>
+          </w:p>
+        </w:tc>
+        <w:tc>
+          <w:tcPr>
+            <w:tcW w:w="1396" w:type="dxa"/>
+          </w:tcPr>
+          <w:p>
+            <w:pPr>
+              <w:rPr>
+                <w:b/>
+                <w:bCs/>
+                <w:sz w:val="18"/>
+                <w:szCs w:val="18"/>
+              </w:rPr>
+            </w:pPr>
+            <w:r>
+              <w:rPr>
+                <w:b/>
+                <w:bCs/>
+                <w:sz w:val="18"/>
+                <w:szCs w:val="18"/>
+              </w:rPr>
+              <w:t>R</w:t>
+            </w:r>
+            <w:r>
+              <w:rPr>
+                <w:sz w:val="18"/>
+                <w:szCs w:val="18"/>
+              </w:rPr>
+              <w:t>²</w:t>
+            </w:r>
+          </w:p>
+        </w:tc>
+        <w:tc>
+          <w:tcPr>
+            <w:tcW w:w="1396" w:type="dxa"/>
+          </w:tcPr>
+          <w:p>
+            <w:pPr>
+              <w:rPr>
+                <w:b/>
+                <w:bCs/>
+                <w:sz w:val="18"/>
+                <w:szCs w:val="18"/>
+              </w:rPr>
+            </w:pPr>
+            <w:r>
+              <w:rPr>
+                <w:b/>
+                <w:bCs/>
+                <w:sz w:val="18"/>
+                <w:szCs w:val="18"/>
+              </w:rPr>
+              <w:t>MAPE</w:t>
+            </w:r>
+          </w:p>
+        </w:tc>
+      </w:tr>
+      <w:tr>
+        <w:tc>
+          <w:tcPr>
+            <w:tcW w:w="1395" w:type="dxa"/>
+          </w:tcPr>
+          <w:p>
+            <w:pPr>
+              <w:rPr>
+                <w:b/>
+                <w:bCs/>
+                <w:sz w:val="18"/>
+                <w:szCs w:val="18"/>
+              </w:rPr>
+            </w:pPr>
+            <w:r>
+              <w:rPr>
+                <w:b/>
+                <w:bCs/>
+                <w:sz w:val="18"/>
+                <w:szCs w:val="18"/>
+              </w:rPr>
+              <w:t>0.783592976712</w:t>
+            </w:r>
+          </w:p>
+        </w:tc>
+        <w:tc>
+          <w:tcPr>
+            <w:tcW w:w="1396" w:type="dxa"/>
+          </w:tcPr>
+          <w:p>
+            <w:pPr>
+              <w:rPr>
+                <w:b/>
+                <w:bCs/>
+                <w:sz w:val="18"/>
+                <w:szCs w:val="18"/>
+              </w:rPr>
+            </w:pPr>
+            <w:r>
+              <w:rPr>
+                <w:sz w:val="18"/>
+                <w:szCs w:val="18"/>
+              </w:rPr>
+              <w:t>4202.8184690079615</w:t>
+            </w:r>
+          </w:p>
+        </w:tc>
+        <w:tc>
+          <w:tcPr>
+            <w:tcW w:w="1396" w:type="dxa"/>
+          </w:tcPr>
+          <w:p>
+            <w:pPr>
+              <w:rPr>
+                <w:b/>
+                <w:bCs/>
+                <w:sz w:val="18"/>
+                <w:szCs w:val="18"/>
+              </w:rPr>
+            </w:pPr>
+            <w:r>
+              <w:rPr>
+                <w:sz w:val="18"/>
+                <w:szCs w:val="18"/>
+              </w:rPr>
+              <w:t>36540428.15345654</w:t>
+            </w:r>
+          </w:p>
+        </w:tc>
+        <w:tc>
+          <w:tcPr>
+            <w:tcW w:w="1396" w:type="dxa"/>
+          </w:tcPr>
+          <w:p>
+            <w:pPr>
+              <w:rPr>
+                <w:b/>
+                <w:bCs/>
+                <w:sz w:val="18"/>
+                <w:szCs w:val="18"/>
+              </w:rPr>
+            </w:pPr>
+            <w:r>
+              <w:rPr>
+                <w:sz w:val="18"/>
+                <w:szCs w:val="18"/>
+              </w:rPr>
+              <w:t>6044.867918611336</w:t>
+            </w:r>
+          </w:p>
+        </w:tc>
+        <w:tc>
+          <w:tcPr>
+            <w:tcW w:w="1396" w:type="dxa"/>
+          </w:tcPr>
+          <w:p>
+            <w:pPr>
+              <w:rPr>
+                <w:b/>
+                <w:bCs/>
+                <w:sz w:val="18"/>
+                <w:szCs w:val="18"/>
+              </w:rPr>
+            </w:pPr>
+            <w:r>
+              <w:rPr>
+                <w:sz w:val="18"/>
+                <w:szCs w:val="18"/>
+              </w:rPr>
+              <w:t>0.7506500728231758</w:t>
+            </w:r>
+          </w:p>
+        </w:tc>
+        <w:tc>
+          <w:tcPr>
+            <w:tcW w:w="1396" w:type="dxa"/>
+          </w:tcPr>
+          <w:p>
+            <w:pPr>
+              <w:rPr>
+                <w:b/>
+                <w:bCs/>
+                <w:sz w:val="18"/>
+                <w:szCs w:val="18"/>
+              </w:rPr>
+            </w:pPr>
+            <w:r>
+              <w:rPr>
+                <w:sz w:val="18"/>
+                <w:szCs w:val="18"/>
+              </w:rPr>
+              <w:t>43.14%</w:t>
+            </w:r>
+          </w:p>
+        </w:tc>
+      </w:tr>
+    </w:tbl>
+    <w:p>
+      <w:pPr>
+        <w:rPr>
+          <w:b/>
+          <w:bCs/>
+        </w:rPr>
+      </w:pPr>
+    </w:p>
+    <w:p>
+      <w:pPr>
+        <w:pStyle w:val="PargrafodaLista"/>
+        <w:numPr>
+          <w:ilvl w:val="0"/>
+          <w:numId w:val="7"/>
+        </w:numPr>
+        <w:rPr>
+          <w:b/>
+          <w:bCs/>
+        </w:rPr>
+      </w:pPr>
+      <w:r>
+        <w:rPr>
+          <w:b/>
+          <w:bCs/>
+        </w:rPr>
+        <w:t>Linear Regression</w:t>
+      </w:r>
+      <w:r>
+        <w:rPr>
+          <w:b/>
+          <w:bCs/>
+        </w:rPr>
+        <w:t xml:space="preserve"> </w:t>
+      </w:r>
+      <w:r>
+        <w:rPr>
+          <w:b/>
+          <w:bCs/>
+        </w:rPr>
+        <w:t>com dados padronizados</w:t>
+      </w:r>
+    </w:p>
+    <w:p>
+      <w:pPr>
+        <w:rPr>
+          <w:b/>
+          <w:bCs/>
+        </w:rPr>
+      </w:pPr>
+    </w:p>
+    <w:p>
+      <w:pPr>
+        <w:pStyle w:val="PargrafodaLista"/>
+        <w:numPr>
+          <w:ilvl w:val="0"/>
+          <w:numId w:val="7"/>
+        </w:numPr>
+        <w:rPr>
+          <w:b/>
+          <w:bCs/>
+        </w:rPr>
+      </w:pPr>
+      <w:r>
+        <w:rPr>
+          <w:b/>
+          <w:bCs/>
+        </w:rPr>
+        <w:t>Decision Tree Regression</w:t>
+      </w:r>
+      <w:r>
+        <w:rPr>
+          <w:b/>
+          <w:bCs/>
+        </w:rPr>
+        <w:t xml:space="preserve"> </w:t>
+      </w:r>
+      <w:r>
+        <w:rPr>
+          <w:b/>
+          <w:bCs/>
+        </w:rPr>
+        <w:t>com dados normais</w:t>
+      </w:r>
+    </w:p>
+    <w:p>
+      <w:pPr>
+        <w:pStyle w:val="PargrafodaLista"/>
+        <w:rPr>
+          <w:b/>
+          <w:bCs/>
+        </w:rPr>
+      </w:pPr>
+    </w:p>
+    <w:p>
+      <w:pPr>
+        <w:rPr>
+          <w:b/>
+          <w:bCs/>
+        </w:rPr>
+      </w:pPr>
+    </w:p>
+    <w:p>
+      <w:pPr>
+        <w:pStyle w:val="PargrafodaLista"/>
+        <w:numPr>
+          <w:ilvl w:val="0"/>
+          <w:numId w:val="7"/>
+        </w:numPr>
+        <w:rPr>
+          <w:b/>
+          <w:bCs/>
+        </w:rPr>
+      </w:pPr>
+      <w:r>
+        <w:rPr>
+          <w:b/>
+          <w:bCs/>
+        </w:rPr>
+        <w:t>Decision Tree</w:t>
+      </w:r>
+      <w:r>
+        <w:rPr>
+          <w:b/>
+          <w:bCs/>
+        </w:rPr>
+        <w:t xml:space="preserve"> Regression</w:t>
+      </w:r>
+      <w:r>
+        <w:rPr>
+          <w:b/>
+          <w:bCs/>
+        </w:rPr>
+        <w:t xml:space="preserve"> </w:t>
+      </w:r>
+      <w:r>
+        <w:rPr>
+          <w:b/>
+          <w:bCs/>
+        </w:rPr>
+        <w:t>com dados padronizados</w:t>
+      </w:r>
+    </w:p>
+    <w:p>
+      <w:pPr>
+        <w:rPr>
+          <w:b/>
+          <w:bCs/>
+        </w:rPr>
+      </w:pPr>
+    </w:p>
+    <w:p>
+      <w:pPr>
+        <w:pStyle w:val="PargrafodaLista"/>
+        <w:numPr>
+          <w:ilvl w:val="0"/>
+          <w:numId w:val="7"/>
+        </w:numPr>
+        <w:rPr>
+          <w:b/>
+          <w:bCs/>
+        </w:rPr>
+      </w:pPr>
+      <w:r>
+        <w:rPr>
+          <w:b/>
+          <w:bCs/>
+        </w:rPr>
+        <w:t>Random Forest Regression</w:t>
+      </w:r>
+      <w:r>
+        <w:rPr>
+          <w:b/>
+          <w:bCs/>
+        </w:rPr>
+        <w:t xml:space="preserve"> </w:t>
+      </w:r>
+      <w:r>
+        <w:rPr>
+          <w:b/>
+          <w:bCs/>
+        </w:rPr>
+        <w:t>com dados normais</w:t>
+      </w:r>
+    </w:p>
+    <w:p>
+      <w:pPr>
+        <w:pStyle w:val="PargrafodaLista"/>
+        <w:rPr>
+          <w:b/>
+          <w:bCs/>
+        </w:rPr>
+      </w:pPr>
+    </w:p>
+    <w:p>
+      <w:pPr>
+        <w:rPr>
+          <w:b/>
+          <w:bCs/>
+        </w:rPr>
+      </w:pPr>
+    </w:p>
+    <w:p>
+      <w:pPr>
+        <w:pStyle w:val="PargrafodaLista"/>
+        <w:numPr>
+          <w:ilvl w:val="0"/>
+          <w:numId w:val="7"/>
+        </w:numPr>
+        <w:rPr>
+          <w:b/>
+          <w:bCs/>
+        </w:rPr>
+      </w:pPr>
+      <w:r>
+        <w:rPr>
+          <w:b/>
+          <w:bCs/>
+        </w:rPr>
+        <w:t>Random Forest Regression</w:t>
+      </w:r>
+      <w:r>
+        <w:rPr>
+          <w:b/>
+          <w:bCs/>
+        </w:rPr>
+        <w:t xml:space="preserve"> </w:t>
+      </w:r>
+      <w:r>
+        <w:rPr>
+          <w:b/>
+          <w:bCs/>
+        </w:rPr>
+        <w:t>com dados padronizados</w:t>
+      </w:r>
+    </w:p>
+    <w:p>
+      <w:pPr>
+        <w:rPr>
+          <w:b/>
+          <w:bCs/>
+        </w:rPr>
+      </w:pPr>
+    </w:p>
+    <w:p>
+      <w:pPr>
+        <w:jc w:val="both"/>
       </w:pPr>
     </w:p>
     <w:sectPr>
@@ -2516,6 +3092,357 @@
     </w:lvl>
   </w:abstractNum>
   <w:abstractNum w:abstractNumId="2" w15:restartNumberingAfterBreak="0">
+    <w:nsid w:val="22F95DEA"/>
+    <w:multiLevelType w:val="hybridMultilevel"/>
+    <w:tmpl w:val="6E5AF514"/>
+    <w:lvl w:ilvl="0" w:tplc="04160001">
+      <w:start w:val="1"/>
+      <w:numFmt w:val="bullet"/>
+      <w:lvlText w:val=""/>
+      <w:lvlJc w:val="left"/>
+      <w:pPr>
+        <w:ind w:left="765" w:hanging="360"/>
+      </w:pPr>
+      <w:rPr>
+        <w:rFonts w:ascii="Symbol" w:hAnsi="Symbol" w:hint="default"/>
+      </w:rPr>
+    </w:lvl>
+    <w:lvl w:ilvl="1" w:tplc="04160003" w:tentative="1">
+      <w:start w:val="1"/>
+      <w:numFmt w:val="bullet"/>
+      <w:lvlText w:val="o"/>
+      <w:lvlJc w:val="left"/>
+      <w:pPr>
+        <w:ind w:left="1485" w:hanging="360"/>
+      </w:pPr>
+      <w:rPr>
+        <w:rFonts w:ascii="Courier New" w:hAnsi="Courier New" w:cs="Courier New" w:hint="default"/>
+      </w:rPr>
+    </w:lvl>
+    <w:lvl w:ilvl="2" w:tplc="04160005" w:tentative="1">
+      <w:start w:val="1"/>
+      <w:numFmt w:val="bullet"/>
+      <w:lvlText w:val=""/>
+      <w:lvlJc w:val="left"/>
+      <w:pPr>
+        <w:ind w:left="2205" w:hanging="360"/>
+      </w:pPr>
+      <w:rPr>
+        <w:rFonts w:ascii="Wingdings" w:hAnsi="Wingdings" w:hint="default"/>
+      </w:rPr>
+    </w:lvl>
+    <w:lvl w:ilvl="3" w:tplc="04160001" w:tentative="1">
+      <w:start w:val="1"/>
+      <w:numFmt w:val="bullet"/>
+      <w:lvlText w:val=""/>
+      <w:lvlJc w:val="left"/>
+      <w:pPr>
+        <w:ind w:left="2925" w:hanging="360"/>
+      </w:pPr>
+      <w:rPr>
+        <w:rFonts w:ascii="Symbol" w:hAnsi="Symbol" w:hint="default"/>
+      </w:rPr>
+    </w:lvl>
+    <w:lvl w:ilvl="4" w:tplc="04160003" w:tentative="1">
+      <w:start w:val="1"/>
+      <w:numFmt w:val="bullet"/>
+      <w:lvlText w:val="o"/>
+      <w:lvlJc w:val="left"/>
+      <w:pPr>
+        <w:ind w:left="3645" w:hanging="360"/>
+      </w:pPr>
+      <w:rPr>
+        <w:rFonts w:ascii="Courier New" w:hAnsi="Courier New" w:cs="Courier New" w:hint="default"/>
+      </w:rPr>
+    </w:lvl>
+    <w:lvl w:ilvl="5" w:tplc="04160005" w:tentative="1">
+      <w:start w:val="1"/>
+      <w:numFmt w:val="bullet"/>
+      <w:lvlText w:val=""/>
+      <w:lvlJc w:val="left"/>
+      <w:pPr>
+        <w:ind w:left="4365" w:hanging="360"/>
+      </w:pPr>
+      <w:rPr>
+        <w:rFonts w:ascii="Wingdings" w:hAnsi="Wingdings" w:hint="default"/>
+      </w:rPr>
+    </w:lvl>
+    <w:lvl w:ilvl="6" w:tplc="04160001" w:tentative="1">
+      <w:start w:val="1"/>
+      <w:numFmt w:val="bullet"/>
+      <w:lvlText w:val=""/>
+      <w:lvlJc w:val="left"/>
+      <w:pPr>
+        <w:ind w:left="5085" w:hanging="360"/>
+      </w:pPr>
+      <w:rPr>
+        <w:rFonts w:ascii="Symbol" w:hAnsi="Symbol" w:hint="default"/>
+      </w:rPr>
+    </w:lvl>
+    <w:lvl w:ilvl="7" w:tplc="04160003" w:tentative="1">
+      <w:start w:val="1"/>
+      <w:numFmt w:val="bullet"/>
+      <w:lvlText w:val="o"/>
+      <w:lvlJc w:val="left"/>
+      <w:pPr>
+        <w:ind w:left="5805" w:hanging="360"/>
+      </w:pPr>
+      <w:rPr>
+        <w:rFonts w:ascii="Courier New" w:hAnsi="Courier New" w:cs="Courier New" w:hint="default"/>
+      </w:rPr>
+    </w:lvl>
+    <w:lvl w:ilvl="8" w:tplc="04160005" w:tentative="1">
+      <w:start w:val="1"/>
+      <w:numFmt w:val="bullet"/>
+      <w:lvlText w:val=""/>
+      <w:lvlJc w:val="left"/>
+      <w:pPr>
+        <w:ind w:left="6525" w:hanging="360"/>
+      </w:pPr>
+      <w:rPr>
+        <w:rFonts w:ascii="Wingdings" w:hAnsi="Wingdings" w:hint="default"/>
+      </w:rPr>
+    </w:lvl>
+  </w:abstractNum>
+  <w:abstractNum w:abstractNumId="3" w15:restartNumberingAfterBreak="0">
+    <w:nsid w:val="39DF6A43"/>
+    <w:multiLevelType w:val="hybridMultilevel"/>
+    <w:tmpl w:val="E36AF4FC"/>
+    <w:lvl w:ilvl="0" w:tplc="04160011">
+      <w:start w:val="1"/>
+      <w:numFmt w:val="decimal"/>
+      <w:lvlText w:val="%1)"/>
+      <w:lvlJc w:val="left"/>
+      <w:pPr>
+        <w:ind w:left="720" w:hanging="360"/>
+      </w:pPr>
+      <w:rPr>
+        <w:rFonts w:hint="default"/>
+      </w:rPr>
+    </w:lvl>
+    <w:lvl w:ilvl="1" w:tplc="04160019" w:tentative="1">
+      <w:start w:val="1"/>
+      <w:numFmt w:val="lowerLetter"/>
+      <w:lvlText w:val="%2."/>
+      <w:lvlJc w:val="left"/>
+      <w:pPr>
+        <w:ind w:left="1440" w:hanging="360"/>
+      </w:pPr>
+    </w:lvl>
+    <w:lvl w:ilvl="2" w:tplc="0416001B" w:tentative="1">
+      <w:start w:val="1"/>
+      <w:numFmt w:val="lowerRoman"/>
+      <w:lvlText w:val="%3."/>
+      <w:lvlJc w:val="right"/>
+      <w:pPr>
+        <w:ind w:left="2160" w:hanging="180"/>
+      </w:pPr>
+    </w:lvl>
+    <w:lvl w:ilvl="3" w:tplc="0416000F" w:tentative="1">
+      <w:start w:val="1"/>
+      <w:numFmt w:val="decimal"/>
+      <w:lvlText w:val="%4."/>
+      <w:lvlJc w:val="left"/>
+      <w:pPr>
+        <w:ind w:left="2880" w:hanging="360"/>
+      </w:pPr>
+    </w:lvl>
+    <w:lvl w:ilvl="4" w:tplc="04160019" w:tentative="1">
+      <w:start w:val="1"/>
+      <w:numFmt w:val="lowerLetter"/>
+      <w:lvlText w:val="%5."/>
+      <w:lvlJc w:val="left"/>
+      <w:pPr>
+        <w:ind w:left="3600" w:hanging="360"/>
+      </w:pPr>
+    </w:lvl>
+    <w:lvl w:ilvl="5" w:tplc="0416001B" w:tentative="1">
+      <w:start w:val="1"/>
+      <w:numFmt w:val="lowerRoman"/>
+      <w:lvlText w:val="%6."/>
+      <w:lvlJc w:val="right"/>
+      <w:pPr>
+        <w:ind w:left="4320" w:hanging="180"/>
+      </w:pPr>
+    </w:lvl>
+    <w:lvl w:ilvl="6" w:tplc="0416000F" w:tentative="1">
+      <w:start w:val="1"/>
+      <w:numFmt w:val="decimal"/>
+      <w:lvlText w:val="%7."/>
+      <w:lvlJc w:val="left"/>
+      <w:pPr>
+        <w:ind w:left="5040" w:hanging="360"/>
+      </w:pPr>
+    </w:lvl>
+    <w:lvl w:ilvl="7" w:tplc="04160019" w:tentative="1">
+      <w:start w:val="1"/>
+      <w:numFmt w:val="lowerLetter"/>
+      <w:lvlText w:val="%8."/>
+      <w:lvlJc w:val="left"/>
+      <w:pPr>
+        <w:ind w:left="5760" w:hanging="360"/>
+      </w:pPr>
+    </w:lvl>
+    <w:lvl w:ilvl="8" w:tplc="0416001B" w:tentative="1">
+      <w:start w:val="1"/>
+      <w:numFmt w:val="lowerRoman"/>
+      <w:lvlText w:val="%9."/>
+      <w:lvlJc w:val="right"/>
+      <w:pPr>
+        <w:ind w:left="6480" w:hanging="180"/>
+      </w:pPr>
+    </w:lvl>
+  </w:abstractNum>
+  <w:abstractNum w:abstractNumId="4" w15:restartNumberingAfterBreak="0">
+    <w:nsid w:val="560C487F"/>
+    <w:multiLevelType w:val="multilevel"/>
+    <w:tmpl w:val="E0AE29EA"/>
+    <w:lvl w:ilvl="0">
+      <w:start w:val="1"/>
+      <w:numFmt w:val="bullet"/>
+      <w:lvlText w:val=""/>
+      <w:lvlJc w:val="left"/>
+      <w:pPr>
+        <w:tabs>
+          <w:tab w:val="num" w:pos="720"/>
+        </w:tabs>
+        <w:ind w:left="720" w:hanging="360"/>
+      </w:pPr>
+      <w:rPr>
+        <w:rFonts w:ascii="Symbol" w:hAnsi="Symbol" w:hint="default"/>
+        <w:sz w:val="20"/>
+      </w:rPr>
+    </w:lvl>
+    <w:lvl w:ilvl="1" w:tentative="1">
+      <w:start w:val="1"/>
+      <w:numFmt w:val="bullet"/>
+      <w:lvlText w:val="o"/>
+      <w:lvlJc w:val="left"/>
+      <w:pPr>
+        <w:tabs>
+          <w:tab w:val="num" w:pos="1440"/>
+        </w:tabs>
+        <w:ind w:left="1440" w:hanging="360"/>
+      </w:pPr>
+      <w:rPr>
+        <w:rFonts w:ascii="Courier New" w:hAnsi="Courier New" w:hint="default"/>
+        <w:sz w:val="20"/>
+      </w:rPr>
+    </w:lvl>
+    <w:lvl w:ilvl="2" w:tentative="1">
+      <w:start w:val="1"/>
+      <w:numFmt w:val="bullet"/>
+      <w:lvlText w:val=""/>
+      <w:lvlJc w:val="left"/>
+      <w:pPr>
+        <w:tabs>
+          <w:tab w:val="num" w:pos="2160"/>
+        </w:tabs>
+        <w:ind w:left="2160" w:hanging="360"/>
+      </w:pPr>
+      <w:rPr>
+        <w:rFonts w:ascii="Wingdings" w:hAnsi="Wingdings" w:hint="default"/>
+        <w:sz w:val="20"/>
+      </w:rPr>
+    </w:lvl>
+    <w:lvl w:ilvl="3" w:tentative="1">
+      <w:start w:val="1"/>
+      <w:numFmt w:val="bullet"/>
+      <w:lvlText w:val=""/>
+      <w:lvlJc w:val="left"/>
+      <w:pPr>
+        <w:tabs>
+          <w:tab w:val="num" w:pos="2880"/>
+        </w:tabs>
+        <w:ind w:left="2880" w:hanging="360"/>
+      </w:pPr>
+      <w:rPr>
+        <w:rFonts w:ascii="Wingdings" w:hAnsi="Wingdings" w:hint="default"/>
+        <w:sz w:val="20"/>
+      </w:rPr>
+    </w:lvl>
+    <w:lvl w:ilvl="4" w:tentative="1">
+      <w:start w:val="1"/>
+      <w:numFmt w:val="bullet"/>
+      <w:lvlText w:val=""/>
+      <w:lvlJc w:val="left"/>
+      <w:pPr>
+        <w:tabs>
+          <w:tab w:val="num" w:pos="3600"/>
+        </w:tabs>
+        <w:ind w:left="3600" w:hanging="360"/>
+      </w:pPr>
+      <w:rPr>
+        <w:rFonts w:ascii="Wingdings" w:hAnsi="Wingdings" w:hint="default"/>
+        <w:sz w:val="20"/>
+      </w:rPr>
+    </w:lvl>
+    <w:lvl w:ilvl="5" w:tentative="1">
+      <w:start w:val="1"/>
+      <w:numFmt w:val="bullet"/>
+      <w:lvlText w:val=""/>
+      <w:lvlJc w:val="left"/>
+      <w:pPr>
+        <w:tabs>
+          <w:tab w:val="num" w:pos="4320"/>
+        </w:tabs>
+        <w:ind w:left="4320" w:hanging="360"/>
+      </w:pPr>
+      <w:rPr>
+        <w:rFonts w:ascii="Wingdings" w:hAnsi="Wingdings" w:hint="default"/>
+        <w:sz w:val="20"/>
+      </w:rPr>
+    </w:lvl>
+    <w:lvl w:ilvl="6" w:tentative="1">
+      <w:start w:val="1"/>
+      <w:numFmt w:val="bullet"/>
+      <w:lvlText w:val=""/>
+      <w:lvlJc w:val="left"/>
+      <w:pPr>
+        <w:tabs>
+          <w:tab w:val="num" w:pos="5040"/>
+        </w:tabs>
+        <w:ind w:left="5040" w:hanging="360"/>
+      </w:pPr>
+      <w:rPr>
+        <w:rFonts w:ascii="Wingdings" w:hAnsi="Wingdings" w:hint="default"/>
+        <w:sz w:val="20"/>
+      </w:rPr>
+    </w:lvl>
+    <w:lvl w:ilvl="7" w:tentative="1">
+      <w:start w:val="1"/>
+      <w:numFmt w:val="bullet"/>
+      <w:lvlText w:val=""/>
+      <w:lvlJc w:val="left"/>
+      <w:pPr>
+        <w:tabs>
+          <w:tab w:val="num" w:pos="5760"/>
+        </w:tabs>
+        <w:ind w:left="5760" w:hanging="360"/>
+      </w:pPr>
+      <w:rPr>
+        <w:rFonts w:ascii="Wingdings" w:hAnsi="Wingdings" w:hint="default"/>
+        <w:sz w:val="20"/>
+      </w:rPr>
+    </w:lvl>
+    <w:lvl w:ilvl="8" w:tentative="1">
+      <w:start w:val="1"/>
+      <w:numFmt w:val="bullet"/>
+      <w:lvlText w:val=""/>
+      <w:lvlJc w:val="left"/>
+      <w:pPr>
+        <w:tabs>
+          <w:tab w:val="num" w:pos="6480"/>
+        </w:tabs>
+        <w:ind w:left="6480" w:hanging="360"/>
+      </w:pPr>
+      <w:rPr>
+        <w:rFonts w:ascii="Wingdings" w:hAnsi="Wingdings" w:hint="default"/>
+        <w:sz w:val="20"/>
+      </w:rPr>
+    </w:lvl>
+  </w:abstractNum>
+  <w:abstractNum w:abstractNumId="5" w15:restartNumberingAfterBreak="0">
     <w:nsid w:val="65AA6484"/>
     <w:multiLevelType w:val="multilevel"/>
     <w:tmpl w:val="B122D91A"/>
@@ -2664,7 +3591,7 @@
       </w:rPr>
     </w:lvl>
   </w:abstractNum>
-  <w:abstractNum w:abstractNumId="3" w15:restartNumberingAfterBreak="0">
+  <w:abstractNum w:abstractNumId="6" w15:restartNumberingAfterBreak="0">
     <w:nsid w:val="7E6B2CC5"/>
     <w:multiLevelType w:val="hybridMultilevel"/>
     <w:tmpl w:val="7C763F0A"/>
@@ -2781,13 +3708,22 @@
     <w:abstractNumId w:val="1"/>
   </w:num>
   <w:num w:numId="2" w16cid:durableId="1004358070">
-    <w:abstractNumId w:val="3"/>
+    <w:abstractNumId w:val="6"/>
   </w:num>
   <w:num w:numId="3" w16cid:durableId="416905028">
-    <w:abstractNumId w:val="2"/>
+    <w:abstractNumId w:val="5"/>
   </w:num>
   <w:num w:numId="4" w16cid:durableId="1996565396">
     <w:abstractNumId w:val="0"/>
+  </w:num>
+  <w:num w:numId="5" w16cid:durableId="710106909">
+    <w:abstractNumId w:val="4"/>
+  </w:num>
+  <w:num w:numId="6" w16cid:durableId="702287963">
+    <w:abstractNumId w:val="2"/>
+  </w:num>
+  <w:num w:numId="7" w16cid:durableId="976572417">
+    <w:abstractNumId w:val="3"/>
   </w:num>
 </w:numbering>
 </file>
@@ -3242,7 +4178,6 @@
     <w:next w:val="Normal"/>
     <w:link w:val="Ttulo3Char"/>
     <w:uiPriority w:val="9"/>
-    <w:semiHidden/>
     <w:unhideWhenUsed/>
     <w:qFormat/>
     <w:rsid w:val="00257A4D"/>
@@ -3448,7 +4383,6 @@
     <w:basedOn w:val="Fontepargpadro"/>
     <w:link w:val="Ttulo3"/>
     <w:uiPriority w:val="9"/>
-    <w:semiHidden/>
     <w:rsid w:val="00257A4D"/>
     <w:rPr>
       <w:rFonts w:eastAsiaTheme="majorEastAsia" w:cstheme="majorBidi"/>
@@ -3705,6 +4639,48 @@
       <w:color w:val="0F4761" w:themeColor="accent1" w:themeShade="BF"/>
       <w:spacing w:val="5"/>
     </w:rPr>
+  </w:style>
+  <w:style w:type="character" w:styleId="Hyperlink">
+    <w:name w:val="Hyperlink"/>
+    <w:basedOn w:val="Fontepargpadro"/>
+    <w:uiPriority w:val="99"/>
+    <w:unhideWhenUsed/>
+    <w:rsid w:val="00012CA6"/>
+    <w:rPr>
+      <w:color w:val="467886" w:themeColor="hyperlink"/>
+      <w:u w:val="single"/>
+    </w:rPr>
+  </w:style>
+  <w:style w:type="character" w:styleId="MenoPendente">
+    <w:name w:val="Unresolved Mention"/>
+    <w:basedOn w:val="Fontepargpadro"/>
+    <w:uiPriority w:val="99"/>
+    <w:semiHidden/>
+    <w:unhideWhenUsed/>
+    <w:rsid w:val="00012CA6"/>
+    <w:rPr>
+      <w:color w:val="605E5C"/>
+      <w:shd w:val="clear" w:color="auto" w:fill="E1DFDD"/>
+    </w:rPr>
+  </w:style>
+  <w:style w:type="table" w:styleId="Tabelacomgrade">
+    <w:name w:val="Table Grid"/>
+    <w:basedOn w:val="Tabelanormal"/>
+    <w:uiPriority w:val="39"/>
+    <w:rsid w:val="00337426"/>
+    <w:pPr>
+      <w:spacing w:after="0" w:line="240" w:lineRule="auto"/>
+    </w:pPr>
+    <w:tblPr>
+      <w:tblBorders>
+        <w:top w:val="single" w:sz="4" w:space="0" w:color="auto"/>
+        <w:left w:val="single" w:sz="4" w:space="0" w:color="auto"/>
+        <w:bottom w:val="single" w:sz="4" w:space="0" w:color="auto"/>
+        <w:right w:val="single" w:sz="4" w:space="0" w:color="auto"/>
+        <w:insideH w:val="single" w:sz="4" w:space="0" w:color="auto"/>
+        <w:insideV w:val="single" w:sz="4" w:space="0" w:color="auto"/>
+      </w:tblBorders>
+    </w:tblPr>
   </w:style>
 </w:styles>
 </file>

--- a/tech_challenge_report.docx
+++ b/tech_challenge_report.docx
@@ -2162,6 +2162,15 @@
         </w:rPr>
         <w:t>Modelagem</w:t>
       </w:r>
+      <w:r>
+        <w:rPr>
+          <w:b/>
+          <w:bCs/>
+          <w:sz w:val="28"/>
+          <w:szCs w:val="28"/>
+        </w:rPr>
+        <w:t xml:space="preserve"> e Validação</w:t>
+      </w:r>
     </w:p>
     <w:bookmarkEnd w:id="0"/>
     <w:p>
@@ -2235,587 +2244,277 @@
         <w:t>StandardScaler</w:t>
       </w:r>
       <w:r>
-        <w:t>. Abaixo apresento os resultados obtidos e a avaliação de cada modelo.</w:t>
-      </w:r>
-    </w:p>
-    <w:p>
-      <w:pPr>
-        <w:pStyle w:val="PargrafodaLista"/>
-        <w:numPr>
-          <w:ilvl w:val="0"/>
-          <w:numId w:val="7"/>
-        </w:numPr>
+        <w:t>. Abaixo apresento os resultados obtidos</w:t>
+      </w:r>
+      <w:r>
+        <w:t xml:space="preserve"> em</w:t>
+      </w:r>
+      <w:r>
+        <w:t xml:space="preserve"> cada modelo.</w:t>
+      </w:r>
+    </w:p>
+    <w:p>
+      <w:pPr>
+        <w:jc w:val="both"/>
+      </w:pPr>
+      <w:r>
+        <w:rPr>
+          <w:noProof/>
+        </w:rPr>
+        <w:drawing>
+          <wp:inline distT="0" distB="0" distL="0" distR="0" wp14:anchorId="4BB948E6" wp14:editId="7C93DAEF">
+            <wp:extent cx="6210935" cy="995680"/>
+            <wp:effectExtent l="0" t="0" r="0" b="0"/>
+            <wp:docPr id="839060462" name="Imagem 1" descr="Interface gráfica do usuário&#10;&#10;Descrição gerada automaticamente"/>
+            <wp:cNvGraphicFramePr>
+              <a:graphicFrameLocks xmlns:a="http://schemas.openxmlformats.org/drawingml/2006/main" noChangeAspect="1"/>
+            </wp:cNvGraphicFramePr>
+            <a:graphic xmlns:a="http://schemas.openxmlformats.org/drawingml/2006/main">
+              <a:graphicData uri="http://schemas.openxmlformats.org/drawingml/2006/picture">
+                <pic:pic xmlns:pic="http://schemas.openxmlformats.org/drawingml/2006/picture">
+                  <pic:nvPicPr>
+                    <pic:cNvPr id="839060462" name="Imagem 1" descr="Interface gráfica do usuário&#10;&#10;Descrição gerada automaticamente"/>
+                    <pic:cNvPicPr/>
+                  </pic:nvPicPr>
+                  <pic:blipFill>
+                    <a:blip r:embed="rId16"/>
+                    <a:stretch>
+                      <a:fillRect/>
+                    </a:stretch>
+                  </pic:blipFill>
+                  <pic:spPr>
+                    <a:xfrm>
+                      <a:off x="0" y="0"/>
+                      <a:ext cx="6210935" cy="995680"/>
+                    </a:xfrm>
+                    <a:prstGeom prst="rect">
+                      <a:avLst/>
+                    </a:prstGeom>
+                  </pic:spPr>
+                </pic:pic>
+              </a:graphicData>
+            </a:graphic>
+          </wp:inline>
+        </w:drawing>
+      </w:r>
+    </w:p>
+    <w:p>
+      <w:pPr>
+        <w:jc w:val="both"/>
+      </w:pPr>
+      <w:r>
+        <w:rPr>
+          <w:noProof/>
+        </w:rPr>
+        <w:lastRenderedPageBreak/>
+        <w:drawing>
+          <wp:inline distT="0" distB="0" distL="0" distR="0" wp14:anchorId="17A14F7F" wp14:editId="720471E9">
+            <wp:extent cx="4524375" cy="4391025"/>
+            <wp:effectExtent l="0" t="0" r="9525" b="9525"/>
+            <wp:docPr id="34563366" name="Imagem 2" descr="Gráfico, Gráfico de dispersão&#10;&#10;Descrição gerada automaticamente"/>
+            <wp:cNvGraphicFramePr>
+              <a:graphicFrameLocks xmlns:a="http://schemas.openxmlformats.org/drawingml/2006/main" noChangeAspect="1"/>
+            </wp:cNvGraphicFramePr>
+            <a:graphic xmlns:a="http://schemas.openxmlformats.org/drawingml/2006/main">
+              <a:graphicData uri="http://schemas.openxmlformats.org/drawingml/2006/picture">
+                <pic:pic xmlns:pic="http://schemas.openxmlformats.org/drawingml/2006/picture">
+                  <pic:nvPicPr>
+                    <pic:cNvPr id="34563366" name="Imagem 2" descr="Gráfico, Gráfico de dispersão&#10;&#10;Descrição gerada automaticamente"/>
+                    <pic:cNvPicPr>
+                      <a:picLocks noChangeAspect="1" noChangeArrowheads="1"/>
+                    </pic:cNvPicPr>
+                  </pic:nvPicPr>
+                  <pic:blipFill>
+                    <a:blip r:embed="rId17">
+                      <a:extLst>
+                        <a:ext uri="{28A0092B-C50C-407E-A947-70E740481C1C}">
+                          <a14:useLocalDpi xmlns:a14="http://schemas.microsoft.com/office/drawing/2010/main" val="0"/>
+                        </a:ext>
+                      </a:extLst>
+                    </a:blip>
+                    <a:srcRect/>
+                    <a:stretch>
+                      <a:fillRect/>
+                    </a:stretch>
+                  </pic:blipFill>
+                  <pic:spPr bwMode="auto">
+                    <a:xfrm>
+                      <a:off x="0" y="0"/>
+                      <a:ext cx="4524375" cy="4391025"/>
+                    </a:xfrm>
+                    <a:prstGeom prst="rect">
+                      <a:avLst/>
+                    </a:prstGeom>
+                    <a:noFill/>
+                    <a:ln>
+                      <a:noFill/>
+                    </a:ln>
+                  </pic:spPr>
+                </pic:pic>
+              </a:graphicData>
+            </a:graphic>
+          </wp:inline>
+        </w:drawing>
+      </w:r>
+    </w:p>
+    <w:p>
+      <w:pPr>
+        <w:jc w:val="both"/>
+      </w:pPr>
+    </w:p>
+    <w:p>
+      <w:pPr>
+        <w:jc w:val="both"/>
+      </w:pPr>
+      <w:r>
+        <w:rPr>
+          <w:noProof/>
+        </w:rPr>
+        <w:drawing>
+          <wp:inline distT="0" distB="0" distL="0" distR="0" wp14:anchorId="635E9B71" wp14:editId="4E804DAF">
+            <wp:extent cx="4686300" cy="4391025"/>
+            <wp:effectExtent l="0" t="0" r="0" b="9525"/>
+            <wp:docPr id="334539398" name="Imagem 1" descr="Gráfico, Gráfico de dispersão&#10;&#10;Descrição gerada automaticamente"/>
+            <wp:cNvGraphicFramePr>
+              <a:graphicFrameLocks xmlns:a="http://schemas.openxmlformats.org/drawingml/2006/main" noChangeAspect="1"/>
+            </wp:cNvGraphicFramePr>
+            <a:graphic xmlns:a="http://schemas.openxmlformats.org/drawingml/2006/main">
+              <a:graphicData uri="http://schemas.openxmlformats.org/drawingml/2006/picture">
+                <pic:pic xmlns:pic="http://schemas.openxmlformats.org/drawingml/2006/picture">
+                  <pic:nvPicPr>
+                    <pic:cNvPr id="334539398" name="Imagem 1" descr="Gráfico, Gráfico de dispersão&#10;&#10;Descrição gerada automaticamente"/>
+                    <pic:cNvPicPr>
+                      <a:picLocks noChangeAspect="1" noChangeArrowheads="1"/>
+                    </pic:cNvPicPr>
+                  </pic:nvPicPr>
+                  <pic:blipFill>
+                    <a:blip r:embed="rId18">
+                      <a:extLst>
+                        <a:ext uri="{28A0092B-C50C-407E-A947-70E740481C1C}">
+                          <a14:useLocalDpi xmlns:a14="http://schemas.microsoft.com/office/drawing/2010/main" val="0"/>
+                        </a:ext>
+                      </a:extLst>
+                    </a:blip>
+                    <a:srcRect/>
+                    <a:stretch>
+                      <a:fillRect/>
+                    </a:stretch>
+                  </pic:blipFill>
+                  <pic:spPr bwMode="auto">
+                    <a:xfrm>
+                      <a:off x="0" y="0"/>
+                      <a:ext cx="4686300" cy="4391025"/>
+                    </a:xfrm>
+                    <a:prstGeom prst="rect">
+                      <a:avLst/>
+                    </a:prstGeom>
+                    <a:noFill/>
+                    <a:ln>
+                      <a:noFill/>
+                    </a:ln>
+                  </pic:spPr>
+                </pic:pic>
+              </a:graphicData>
+            </a:graphic>
+          </wp:inline>
+        </w:drawing>
+      </w:r>
+    </w:p>
+    <w:p>
+      <w:pPr>
+        <w:jc w:val="both"/>
+      </w:pPr>
+      <w:r>
+        <w:rPr>
+          <w:noProof/>
+        </w:rPr>
+        <w:lastRenderedPageBreak/>
+        <w:drawing>
+          <wp:inline distT="0" distB="0" distL="0" distR="0" wp14:anchorId="2F8484D8" wp14:editId="641AAD0B">
+            <wp:extent cx="4524375" cy="4391025"/>
+            <wp:effectExtent l="0" t="0" r="9525" b="9525"/>
+            <wp:docPr id="1655803750" name="Imagem 3" descr="Gráfico, Gráfico de dispersão&#10;&#10;Descrição gerada automaticamente"/>
+            <wp:cNvGraphicFramePr>
+              <a:graphicFrameLocks xmlns:a="http://schemas.openxmlformats.org/drawingml/2006/main" noChangeAspect="1"/>
+            </wp:cNvGraphicFramePr>
+            <a:graphic xmlns:a="http://schemas.openxmlformats.org/drawingml/2006/main">
+              <a:graphicData uri="http://schemas.openxmlformats.org/drawingml/2006/picture">
+                <pic:pic xmlns:pic="http://schemas.openxmlformats.org/drawingml/2006/picture">
+                  <pic:nvPicPr>
+                    <pic:cNvPr id="1655803750" name="Imagem 3" descr="Gráfico, Gráfico de dispersão&#10;&#10;Descrição gerada automaticamente"/>
+                    <pic:cNvPicPr>
+                      <a:picLocks noChangeAspect="1" noChangeArrowheads="1"/>
+                    </pic:cNvPicPr>
+                  </pic:nvPicPr>
+                  <pic:blipFill>
+                    <a:blip r:embed="rId19">
+                      <a:extLst>
+                        <a:ext uri="{28A0092B-C50C-407E-A947-70E740481C1C}">
+                          <a14:useLocalDpi xmlns:a14="http://schemas.microsoft.com/office/drawing/2010/main" val="0"/>
+                        </a:ext>
+                      </a:extLst>
+                    </a:blip>
+                    <a:srcRect/>
+                    <a:stretch>
+                      <a:fillRect/>
+                    </a:stretch>
+                  </pic:blipFill>
+                  <pic:spPr bwMode="auto">
+                    <a:xfrm>
+                      <a:off x="0" y="0"/>
+                      <a:ext cx="4524375" cy="4391025"/>
+                    </a:xfrm>
+                    <a:prstGeom prst="rect">
+                      <a:avLst/>
+                    </a:prstGeom>
+                    <a:noFill/>
+                    <a:ln>
+                      <a:noFill/>
+                    </a:ln>
+                  </pic:spPr>
+                </pic:pic>
+              </a:graphicData>
+            </a:graphic>
+          </wp:inline>
+        </w:drawing>
+      </w:r>
+    </w:p>
+    <w:p>
+      <w:pPr>
+        <w:jc w:val="both"/>
         <w:rPr>
           <w:b/>
           <w:bCs/>
+          <w:sz w:val="28"/>
+          <w:szCs w:val="28"/>
         </w:rPr>
       </w:pPr>
       <w:r>
         <w:rPr>
           <w:b/>
           <w:bCs/>
+          <w:sz w:val="28"/>
+          <w:szCs w:val="28"/>
         </w:rPr>
-        <w:t>Linear</w:t>
-      </w:r>
-      <w:r>
-        <w:rPr>
-          <w:b/>
-          <w:bCs/>
-        </w:rPr>
-        <w:t xml:space="preserve"> Regression com dados normais</w:t>
-      </w:r>
-    </w:p>
-    <w:tbl>
-      <w:tblPr>
-        <w:tblStyle w:val="Tabelacomgrade"/>
-        <w:tblW w:w="0" w:type="auto"/>
-        <w:tblLook w:val="04A0" w:firstRow="1" w:lastRow="0" w:firstColumn="1" w:lastColumn="0" w:noHBand="0" w:noVBand="1"/>
-      </w:tblPr>
-      <w:tblGrid>
-        <w:gridCol w:w="1520"/>
-        <w:gridCol w:w="1903"/>
-        <w:gridCol w:w="1806"/>
-        <w:gridCol w:w="1806"/>
-        <w:gridCol w:w="1903"/>
-        <w:gridCol w:w="833"/>
-      </w:tblGrid>
-      <w:tr>
-        <w:tc>
-          <w:tcPr>
-            <w:tcW w:w="1395" w:type="dxa"/>
-          </w:tcPr>
-          <w:p>
-            <w:pPr>
-              <w:rPr>
-                <w:b/>
-                <w:bCs/>
-                <w:sz w:val="18"/>
-                <w:szCs w:val="18"/>
-              </w:rPr>
-            </w:pPr>
-            <w:r>
-              <w:rPr>
-                <w:b/>
-                <w:bCs/>
-                <w:sz w:val="18"/>
-                <w:szCs w:val="18"/>
-              </w:rPr>
-              <w:t>Acurácia</w:t>
-            </w:r>
-          </w:p>
-        </w:tc>
-        <w:tc>
-          <w:tcPr>
-            <w:tcW w:w="1396" w:type="dxa"/>
-          </w:tcPr>
-          <w:p>
-            <w:pPr>
-              <w:rPr>
-                <w:b/>
-                <w:bCs/>
-                <w:sz w:val="18"/>
-                <w:szCs w:val="18"/>
-              </w:rPr>
-            </w:pPr>
-            <w:r>
-              <w:rPr>
-                <w:b/>
-                <w:bCs/>
-                <w:sz w:val="18"/>
-                <w:szCs w:val="18"/>
-              </w:rPr>
-              <w:t>MAE</w:t>
-            </w:r>
-          </w:p>
-        </w:tc>
-        <w:tc>
-          <w:tcPr>
-            <w:tcW w:w="1396" w:type="dxa"/>
-          </w:tcPr>
-          <w:p>
-            <w:pPr>
-              <w:rPr>
-                <w:b/>
-                <w:bCs/>
-                <w:sz w:val="18"/>
-                <w:szCs w:val="18"/>
-              </w:rPr>
-            </w:pPr>
-            <w:r>
-              <w:rPr>
-                <w:b/>
-                <w:bCs/>
-                <w:sz w:val="18"/>
-                <w:szCs w:val="18"/>
-              </w:rPr>
-              <w:t>MSE</w:t>
-            </w:r>
-          </w:p>
-        </w:tc>
-        <w:tc>
-          <w:tcPr>
-            <w:tcW w:w="1396" w:type="dxa"/>
-          </w:tcPr>
-          <w:p>
-            <w:pPr>
-              <w:rPr>
-                <w:b/>
-                <w:bCs/>
-                <w:sz w:val="18"/>
-                <w:szCs w:val="18"/>
-              </w:rPr>
-            </w:pPr>
-            <w:r>
-              <w:rPr>
-                <w:b/>
-                <w:bCs/>
-                <w:sz w:val="18"/>
-                <w:szCs w:val="18"/>
-              </w:rPr>
-              <w:t>RMSE</w:t>
-            </w:r>
-          </w:p>
-        </w:tc>
-        <w:tc>
-          <w:tcPr>
-            <w:tcW w:w="1396" w:type="dxa"/>
-          </w:tcPr>
-          <w:p>
-            <w:pPr>
-              <w:rPr>
-                <w:b/>
-                <w:bCs/>
-                <w:sz w:val="18"/>
-                <w:szCs w:val="18"/>
-              </w:rPr>
-            </w:pPr>
-            <w:r>
-              <w:rPr>
-                <w:b/>
-                <w:bCs/>
-                <w:sz w:val="18"/>
-                <w:szCs w:val="18"/>
-              </w:rPr>
-              <w:t>R</w:t>
-            </w:r>
-            <w:r>
-              <w:rPr>
-                <w:sz w:val="18"/>
-                <w:szCs w:val="18"/>
-              </w:rPr>
-              <w:t>²</w:t>
-            </w:r>
-          </w:p>
-        </w:tc>
-        <w:tc>
-          <w:tcPr>
-            <w:tcW w:w="1396" w:type="dxa"/>
-          </w:tcPr>
-          <w:p>
-            <w:pPr>
-              <w:rPr>
-                <w:b/>
-                <w:bCs/>
-                <w:sz w:val="18"/>
-                <w:szCs w:val="18"/>
-              </w:rPr>
-            </w:pPr>
-            <w:r>
-              <w:rPr>
-                <w:b/>
-                <w:bCs/>
-                <w:sz w:val="18"/>
-                <w:szCs w:val="18"/>
-              </w:rPr>
-              <w:t>MAPE</w:t>
-            </w:r>
-          </w:p>
-        </w:tc>
-      </w:tr>
-      <w:tr>
-        <w:tc>
-          <w:tcPr>
-            <w:tcW w:w="1395" w:type="dxa"/>
-          </w:tcPr>
-          <w:p>
-            <w:pPr>
-              <w:rPr>
-                <w:b/>
-                <w:bCs/>
-                <w:sz w:val="18"/>
-                <w:szCs w:val="18"/>
-              </w:rPr>
-            </w:pPr>
-            <w:r>
-              <w:rPr>
-                <w:b/>
-                <w:bCs/>
-                <w:sz w:val="18"/>
-                <w:szCs w:val="18"/>
-              </w:rPr>
-              <w:t>0.783592976712</w:t>
-            </w:r>
-          </w:p>
-        </w:tc>
-        <w:tc>
-          <w:tcPr>
-            <w:tcW w:w="1396" w:type="dxa"/>
-          </w:tcPr>
-          <w:p>
-            <w:pPr>
-              <w:rPr>
-                <w:b/>
-                <w:bCs/>
-                <w:sz w:val="18"/>
-                <w:szCs w:val="18"/>
-              </w:rPr>
-            </w:pPr>
-            <w:r>
-              <w:rPr>
-                <w:sz w:val="18"/>
-                <w:szCs w:val="18"/>
-              </w:rPr>
-              <w:t>4202.8184690079615</w:t>
-            </w:r>
-          </w:p>
-        </w:tc>
-        <w:tc>
-          <w:tcPr>
-            <w:tcW w:w="1396" w:type="dxa"/>
-          </w:tcPr>
-          <w:p>
-            <w:pPr>
-              <w:rPr>
-                <w:b/>
-                <w:bCs/>
-                <w:sz w:val="18"/>
-                <w:szCs w:val="18"/>
-              </w:rPr>
-            </w:pPr>
-            <w:r>
-              <w:rPr>
-                <w:sz w:val="18"/>
-                <w:szCs w:val="18"/>
-              </w:rPr>
-              <w:t>36540428.15345654</w:t>
-            </w:r>
-          </w:p>
-        </w:tc>
-        <w:tc>
-          <w:tcPr>
-            <w:tcW w:w="1396" w:type="dxa"/>
-          </w:tcPr>
-          <w:p>
-            <w:pPr>
-              <w:rPr>
-                <w:b/>
-                <w:bCs/>
-                <w:sz w:val="18"/>
-                <w:szCs w:val="18"/>
-              </w:rPr>
-            </w:pPr>
-            <w:r>
-              <w:rPr>
-                <w:sz w:val="18"/>
-                <w:szCs w:val="18"/>
-              </w:rPr>
-              <w:t>6044.867918611336</w:t>
-            </w:r>
-          </w:p>
-        </w:tc>
-        <w:tc>
-          <w:tcPr>
-            <w:tcW w:w="1396" w:type="dxa"/>
-          </w:tcPr>
-          <w:p>
-            <w:pPr>
-              <w:rPr>
-                <w:b/>
-                <w:bCs/>
-                <w:sz w:val="18"/>
-                <w:szCs w:val="18"/>
-              </w:rPr>
-            </w:pPr>
-            <w:r>
-              <w:rPr>
-                <w:sz w:val="18"/>
-                <w:szCs w:val="18"/>
-              </w:rPr>
-              <w:t>0.7506500728231758</w:t>
-            </w:r>
-          </w:p>
-        </w:tc>
-        <w:tc>
-          <w:tcPr>
-            <w:tcW w:w="1396" w:type="dxa"/>
-          </w:tcPr>
-          <w:p>
-            <w:pPr>
-              <w:rPr>
-                <w:b/>
-                <w:bCs/>
-                <w:sz w:val="18"/>
-                <w:szCs w:val="18"/>
-              </w:rPr>
-            </w:pPr>
-            <w:r>
-              <w:rPr>
-                <w:sz w:val="18"/>
-                <w:szCs w:val="18"/>
-              </w:rPr>
-              <w:t>43.14%</w:t>
-            </w:r>
-          </w:p>
-        </w:tc>
-      </w:tr>
-    </w:tbl>
-    <w:p>
-      <w:pPr>
-        <w:rPr>
-          <w:b/>
-          <w:bCs/>
-        </w:rPr>
-      </w:pPr>
-    </w:p>
-    <w:p>
-      <w:pPr>
-        <w:pStyle w:val="PargrafodaLista"/>
-        <w:numPr>
-          <w:ilvl w:val="0"/>
-          <w:numId w:val="7"/>
-        </w:numPr>
-        <w:rPr>
-          <w:b/>
-          <w:bCs/>
-        </w:rPr>
-      </w:pPr>
-      <w:r>
-        <w:rPr>
-          <w:b/>
-          <w:bCs/>
-        </w:rPr>
-        <w:t>Linear Regression</w:t>
-      </w:r>
-      <w:r>
-        <w:rPr>
-          <w:b/>
-          <w:bCs/>
-        </w:rPr>
-        <w:t xml:space="preserve"> </w:t>
-      </w:r>
-      <w:r>
-        <w:rPr>
-          <w:b/>
-          <w:bCs/>
-        </w:rPr>
-        <w:t>com dados padronizados</w:t>
-      </w:r>
-    </w:p>
-    <w:p>
-      <w:pPr>
-        <w:rPr>
-          <w:b/>
-          <w:bCs/>
-        </w:rPr>
-      </w:pPr>
-    </w:p>
-    <w:p>
-      <w:pPr>
-        <w:pStyle w:val="PargrafodaLista"/>
-        <w:numPr>
-          <w:ilvl w:val="0"/>
-          <w:numId w:val="7"/>
-        </w:numPr>
-        <w:rPr>
-          <w:b/>
-          <w:bCs/>
-        </w:rPr>
-      </w:pPr>
-      <w:r>
-        <w:rPr>
-          <w:b/>
-          <w:bCs/>
-        </w:rPr>
-        <w:t>Decision Tree Regression</w:t>
-      </w:r>
-      <w:r>
-        <w:rPr>
-          <w:b/>
-          <w:bCs/>
-        </w:rPr>
-        <w:t xml:space="preserve"> </w:t>
-      </w:r>
-      <w:r>
-        <w:rPr>
-          <w:b/>
-          <w:bCs/>
-        </w:rPr>
-        <w:t>com dados normais</w:t>
-      </w:r>
-    </w:p>
-    <w:p>
-      <w:pPr>
-        <w:pStyle w:val="PargrafodaLista"/>
-        <w:rPr>
-          <w:b/>
-          <w:bCs/>
-        </w:rPr>
-      </w:pPr>
-    </w:p>
-    <w:p>
-      <w:pPr>
-        <w:rPr>
-          <w:b/>
-          <w:bCs/>
-        </w:rPr>
-      </w:pPr>
-    </w:p>
-    <w:p>
-      <w:pPr>
-        <w:pStyle w:val="PargrafodaLista"/>
-        <w:numPr>
-          <w:ilvl w:val="0"/>
-          <w:numId w:val="7"/>
-        </w:numPr>
-        <w:rPr>
-          <w:b/>
-          <w:bCs/>
-        </w:rPr>
-      </w:pPr>
-      <w:r>
-        <w:rPr>
-          <w:b/>
-          <w:bCs/>
-        </w:rPr>
-        <w:t>Decision Tree</w:t>
-      </w:r>
-      <w:r>
-        <w:rPr>
-          <w:b/>
-          <w:bCs/>
-        </w:rPr>
-        <w:t xml:space="preserve"> Regression</w:t>
-      </w:r>
-      <w:r>
-        <w:rPr>
-          <w:b/>
-          <w:bCs/>
-        </w:rPr>
-        <w:t xml:space="preserve"> </w:t>
-      </w:r>
-      <w:r>
-        <w:rPr>
-          <w:b/>
-          <w:bCs/>
-        </w:rPr>
-        <w:t>com dados padronizados</w:t>
-      </w:r>
-    </w:p>
-    <w:p>
-      <w:pPr>
-        <w:rPr>
-          <w:b/>
-          <w:bCs/>
-        </w:rPr>
-      </w:pPr>
-    </w:p>
-    <w:p>
-      <w:pPr>
-        <w:pStyle w:val="PargrafodaLista"/>
-        <w:numPr>
-          <w:ilvl w:val="0"/>
-          <w:numId w:val="7"/>
-        </w:numPr>
-        <w:rPr>
-          <w:b/>
-          <w:bCs/>
-        </w:rPr>
-      </w:pPr>
-      <w:r>
-        <w:rPr>
-          <w:b/>
-          <w:bCs/>
-        </w:rPr>
-        <w:t>Random Forest Regression</w:t>
-      </w:r>
-      <w:r>
-        <w:rPr>
-          <w:b/>
-          <w:bCs/>
-        </w:rPr>
-        <w:t xml:space="preserve"> </w:t>
-      </w:r>
-      <w:r>
-        <w:rPr>
-          <w:b/>
-          <w:bCs/>
-        </w:rPr>
-        <w:t>com dados normais</w:t>
-      </w:r>
-    </w:p>
-    <w:p>
-      <w:pPr>
-        <w:pStyle w:val="PargrafodaLista"/>
-        <w:rPr>
-          <w:b/>
-          <w:bCs/>
-        </w:rPr>
-      </w:pPr>
-    </w:p>
-    <w:p>
-      <w:pPr>
-        <w:rPr>
-          <w:b/>
-          <w:bCs/>
-        </w:rPr>
-      </w:pPr>
-    </w:p>
-    <w:p>
-      <w:pPr>
-        <w:pStyle w:val="PargrafodaLista"/>
-        <w:numPr>
-          <w:ilvl w:val="0"/>
-          <w:numId w:val="7"/>
-        </w:numPr>
-        <w:rPr>
-          <w:b/>
-          <w:bCs/>
-        </w:rPr>
-      </w:pPr>
-      <w:r>
-        <w:rPr>
-          <w:b/>
-          <w:bCs/>
-        </w:rPr>
-        <w:t>Random Forest Regression</w:t>
-      </w:r>
-      <w:r>
-        <w:rPr>
-          <w:b/>
-          <w:bCs/>
-        </w:rPr>
-        <w:t xml:space="preserve"> </w:t>
-      </w:r>
-      <w:r>
-        <w:rPr>
-          <w:b/>
-          <w:bCs/>
-        </w:rPr>
-        <w:t>com dados padronizados</w:t>
-      </w:r>
-    </w:p>
-    <w:p>
-      <w:pPr>
-        <w:rPr>
-          <w:b/>
-          <w:bCs/>
-        </w:rPr>
-      </w:pPr>
+        <w:t>Conclusão</w:t>
+      </w:r>
     </w:p>
     <w:p>
       <w:pPr>
         <w:jc w:val="both"/>
       </w:pPr>
+      <w:r>
+        <w:t>P</w:t>
+      </w:r>
+      <w:r>
+        <w:t xml:space="preserve">elos resultados obtidos, chegamos a conclusão que o melhor modelo de regressão para ser utilizador seria o de Random Forest, pois apresentou um valor de </w:t>
+      </w:r>
+      <w:r>
+        <w:t>r²</w:t>
+      </w:r>
+      <w:r>
+        <w:t xml:space="preserve"> mais próximo de 1.</w:t>
+      </w:r>
     </w:p>
     <w:sectPr>
       <w:pgSz w:w="11906" w:h="16838"/>

--- a/tech_challenge_report.docx
+++ b/tech_challenge_report.docx
@@ -15,7 +15,23 @@
           <w:sz w:val="40"/>
           <w:szCs w:val="40"/>
         </w:rPr>
-        <w:t>Tech Challenge – Fase 1</w:t>
+        <w:t xml:space="preserve">Tech </w:t>
+      </w:r>
+      <w:proofErr w:type="spellStart"/>
+      <w:r>
+        <w:rPr>
+          <w:sz w:val="40"/>
+          <w:szCs w:val="40"/>
+        </w:rPr>
+        <w:t>Challenge</w:t>
+      </w:r>
+      <w:proofErr w:type="spellEnd"/>
+      <w:r>
+        <w:rPr>
+          <w:sz w:val="40"/>
+          <w:szCs w:val="40"/>
+        </w:rPr>
+        <w:t xml:space="preserve"> – Fase 1</w:t>
       </w:r>
     </w:p>
     <w:p/>
@@ -35,10 +51,35 @@
     </w:p>
     <w:p>
       <w:r>
-        <w:t>A base de dados escolhida foi encontrada no Kaggle e está disponível no github</w:t>
-      </w:r>
+        <w:t xml:space="preserve">A base de dados escolhida foi encontrada no </w:t>
+      </w:r>
+      <w:proofErr w:type="spellStart"/>
+      <w:r>
+        <w:t>Kaggle</w:t>
+      </w:r>
+      <w:proofErr w:type="spellEnd"/>
+      <w:r>
+        <w:t xml:space="preserve"> e está disponível no </w:t>
+      </w:r>
+      <w:proofErr w:type="spellStart"/>
+      <w:r>
+        <w:t>github</w:t>
+      </w:r>
+      <w:proofErr w:type="spellEnd"/>
       <w:r>
         <w:t xml:space="preserve"> juntamente com o notebook desenvolvido.</w:t>
+      </w:r>
+    </w:p>
+    <w:p>
+      <w:r>
+        <w:rPr>
+          <w:b/>
+          <w:bCs/>
+        </w:rPr>
+        <w:t>Links</w:t>
+      </w:r>
+      <w:r>
+        <w:t>:</w:t>
       </w:r>
     </w:p>
     <w:p>
@@ -52,6 +93,11 @@
       </w:hyperlink>
     </w:p>
     <w:p>
+      <w:pPr>
+        <w:rPr>
+          <w:rStyle w:val="Hyperlink"/>
+        </w:rPr>
+      </w:pPr>
       <w:hyperlink r:id="rId6" w:history="1">
         <w:r>
           <w:rPr>
@@ -64,6 +110,29 @@
     <w:p>
       <w:pPr>
         <w:rPr>
+          <w:color w:val="467886" w:themeColor="hyperlink"/>
+          <w:u w:val="single"/>
+        </w:rPr>
+      </w:pPr>
+      <w:hyperlink r:id="rId7" w:history="1">
+        <w:r>
+          <w:rPr>
+            <w:rStyle w:val="Hyperlink"/>
+          </w:rPr>
+          <w:t>https://youtu.be/UF_0chAW-f4</w:t>
+        </w:r>
+      </w:hyperlink>
+      <w:r>
+        <w:rPr>
+          <w:color w:val="467886" w:themeColor="hyperlink"/>
+          <w:u w:val="single"/>
+        </w:rPr>
+        <w:t xml:space="preserve"> </w:t>
+      </w:r>
+    </w:p>
+    <w:p>
+      <w:pPr>
+        <w:rPr>
           <w:b/>
           <w:bCs/>
           <w:sz w:val="28"/>
@@ -112,7 +181,23 @@
         <w:t xml:space="preserve">a </w:t>
       </w:r>
       <w:r>
-        <w:t>base possui 1338 linhas, 6 features, nenhuma possui valores nulos e 3 delas (sex, smoker e region) são do tipo texto.</w:t>
+        <w:t xml:space="preserve">base possui 1338 linhas, 6 features, nenhuma possui valores nulos e 3 delas (sex, </w:t>
+      </w:r>
+      <w:proofErr w:type="spellStart"/>
+      <w:r>
+        <w:t>smoker</w:t>
+      </w:r>
+      <w:proofErr w:type="spellEnd"/>
+      <w:r>
+        <w:t xml:space="preserve"> e </w:t>
+      </w:r>
+      <w:proofErr w:type="spellStart"/>
+      <w:r>
+        <w:t>region</w:t>
+      </w:r>
+      <w:proofErr w:type="spellEnd"/>
+      <w:r>
+        <w:t>) são do tipo texto.</w:t>
       </w:r>
       <w:r>
         <w:t xml:space="preserve"> Nossa</w:t>
@@ -217,8 +302,19 @@
           <w:i/>
           <w:iCs/>
         </w:rPr>
-        <w:t xml:space="preserve"> value_counts</w:t>
-      </w:r>
+        <w:t xml:space="preserve"> </w:t>
+      </w:r>
+      <w:proofErr w:type="spellStart"/>
+      <w:r>
+        <w:rPr>
+          <w:b/>
+          <w:bCs/>
+          <w:i/>
+          <w:iCs/>
+        </w:rPr>
+        <w:t>value_counts</w:t>
+      </w:r>
+      <w:proofErr w:type="spellEnd"/>
       <w:r>
         <w:t xml:space="preserve"> para</w:t>
       </w:r>
@@ -246,6 +342,7 @@
         <w:rPr>
           <w:noProof/>
         </w:rPr>
+        <w:lastRenderedPageBreak/>
         <w:drawing>
           <wp:inline distT="0" distB="0" distL="0" distR="0" wp14:anchorId="533E35DE" wp14:editId="6A607734">
             <wp:extent cx="1933575" cy="1924189"/>
@@ -264,7 +361,7 @@
                     </pic:cNvPicPr>
                   </pic:nvPicPr>
                   <pic:blipFill>
-                    <a:blip r:embed="rId7">
+                    <a:blip r:embed="rId8">
                       <a:extLst>
                         <a:ext uri="{28A0092B-C50C-407E-A947-70E740481C1C}">
                           <a14:useLocalDpi xmlns:a14="http://schemas.microsoft.com/office/drawing/2010/main" val="0"/>
@@ -320,7 +417,7 @@
                     </pic:cNvPicPr>
                   </pic:nvPicPr>
                   <pic:blipFill>
-                    <a:blip r:embed="rId8">
+                    <a:blip r:embed="rId9">
                       <a:extLst>
                         <a:ext uri="{28A0092B-C50C-407E-A947-70E740481C1C}">
                           <a14:useLocalDpi xmlns:a14="http://schemas.microsoft.com/office/drawing/2010/main" val="0"/>
@@ -376,7 +473,7 @@
                     </pic:cNvPicPr>
                   </pic:nvPicPr>
                   <pic:blipFill>
-                    <a:blip r:embed="rId9">
+                    <a:blip r:embed="rId10">
                       <a:extLst>
                         <a:ext uri="{28A0092B-C50C-407E-A947-70E740481C1C}">
                           <a14:useLocalDpi xmlns:a14="http://schemas.microsoft.com/office/drawing/2010/main" val="0"/>
@@ -410,7 +507,6 @@
     </w:p>
     <w:p>
       <w:r>
-        <w:lastRenderedPageBreak/>
         <w:t>P</w:t>
       </w:r>
       <w:r>
@@ -430,6 +526,7 @@
       <w:r>
         <w:t xml:space="preserve">Em seguida utilizei a função </w:t>
       </w:r>
+      <w:proofErr w:type="spellStart"/>
       <w:r>
         <w:rPr>
           <w:b/>
@@ -439,6 +536,7 @@
         </w:rPr>
         <w:t>describe</w:t>
       </w:r>
+      <w:proofErr w:type="spellEnd"/>
       <w:r>
         <w:t xml:space="preserve"> nas features numéricas, que me trouxe os seguintes resultados:</w:t>
       </w:r>
@@ -543,6 +641,7 @@
                 <w:bCs/>
               </w:rPr>
             </w:pPr>
+            <w:proofErr w:type="spellStart"/>
             <w:r>
               <w:rPr>
                 <w:b/>
@@ -550,6 +649,7 @@
               </w:rPr>
               <w:t>bmi</w:t>
             </w:r>
+            <w:proofErr w:type="spellEnd"/>
           </w:p>
         </w:tc>
         <w:tc>
@@ -571,6 +671,7 @@
                 <w:bCs/>
               </w:rPr>
             </w:pPr>
+            <w:proofErr w:type="spellStart"/>
             <w:r>
               <w:rPr>
                 <w:b/>
@@ -578,6 +679,7 @@
               </w:rPr>
               <w:t>children</w:t>
             </w:r>
+            <w:proofErr w:type="spellEnd"/>
           </w:p>
         </w:tc>
         <w:tc>
@@ -633,6 +735,7 @@
                 <w:bCs/>
               </w:rPr>
             </w:pPr>
+            <w:proofErr w:type="spellStart"/>
             <w:r>
               <w:rPr>
                 <w:b/>
@@ -640,6 +743,7 @@
               </w:rPr>
               <w:t>count</w:t>
             </w:r>
+            <w:proofErr w:type="spellEnd"/>
           </w:p>
         </w:tc>
         <w:tc>
@@ -751,6 +855,7 @@
                 <w:bCs/>
               </w:rPr>
             </w:pPr>
+            <w:proofErr w:type="spellStart"/>
             <w:r>
               <w:rPr>
                 <w:b/>
@@ -758,6 +863,7 @@
               </w:rPr>
               <w:t>mean</w:t>
             </w:r>
+            <w:proofErr w:type="spellEnd"/>
           </w:p>
         </w:tc>
         <w:tc>
@@ -869,6 +975,7 @@
                 <w:bCs/>
               </w:rPr>
             </w:pPr>
+            <w:proofErr w:type="spellStart"/>
             <w:r>
               <w:rPr>
                 <w:b/>
@@ -876,6 +983,7 @@
               </w:rPr>
               <w:t>std</w:t>
             </w:r>
+            <w:proofErr w:type="spellEnd"/>
           </w:p>
         </w:tc>
         <w:tc>
@@ -1459,6 +1567,7 @@
                 <w:bCs/>
               </w:rPr>
             </w:pPr>
+            <w:proofErr w:type="spellStart"/>
             <w:r>
               <w:rPr>
                 <w:b/>
@@ -1466,6 +1575,7 @@
               </w:rPr>
               <w:t>max</w:t>
             </w:r>
+            <w:proofErr w:type="spellEnd"/>
           </w:p>
         </w:tc>
         <w:tc>
@@ -1661,7 +1771,7 @@
                     </pic:cNvPicPr>
                   </pic:nvPicPr>
                   <pic:blipFill>
-                    <a:blip r:embed="rId10">
+                    <a:blip r:embed="rId11">
                       <a:extLst>
                         <a:ext uri="{28A0092B-C50C-407E-A947-70E740481C1C}">
                           <a14:useLocalDpi xmlns:a14="http://schemas.microsoft.com/office/drawing/2010/main" val="0"/>
@@ -1717,7 +1827,7 @@
                     </pic:cNvPicPr>
                   </pic:nvPicPr>
                   <pic:blipFill>
-                    <a:blip r:embed="rId11">
+                    <a:blip r:embed="rId12">
                       <a:extLst>
                         <a:ext uri="{28A0092B-C50C-407E-A947-70E740481C1C}">
                           <a14:useLocalDpi xmlns:a14="http://schemas.microsoft.com/office/drawing/2010/main" val="0"/>
@@ -1773,7 +1883,7 @@
                     </pic:cNvPicPr>
                   </pic:nvPicPr>
                   <pic:blipFill>
-                    <a:blip r:embed="rId12">
+                    <a:blip r:embed="rId13">
                       <a:extLst>
                         <a:ext uri="{28A0092B-C50C-407E-A947-70E740481C1C}">
                           <a14:useLocalDpi xmlns:a14="http://schemas.microsoft.com/office/drawing/2010/main" val="0"/>
@@ -1829,7 +1939,7 @@
                     </pic:cNvPicPr>
                   </pic:nvPicPr>
                   <pic:blipFill>
-                    <a:blip r:embed="rId13">
+                    <a:blip r:embed="rId14">
                       <a:extLst>
                         <a:ext uri="{28A0092B-C50C-407E-A947-70E740481C1C}">
                           <a14:useLocalDpi xmlns:a14="http://schemas.microsoft.com/office/drawing/2010/main" val="0"/>
@@ -1921,8 +2031,21 @@
           <w:numId w:val="4"/>
         </w:numPr>
       </w:pPr>
-      <w:r>
-        <w:t>Label Enconder para tratar variáveis categóricas que possuem apenas dois tipos de dados como sexo e se é fumante;</w:t>
+      <w:proofErr w:type="spellStart"/>
+      <w:r>
+        <w:t>Label</w:t>
+      </w:r>
+      <w:proofErr w:type="spellEnd"/>
+      <w:r>
+        <w:t xml:space="preserve"> </w:t>
+      </w:r>
+      <w:proofErr w:type="spellStart"/>
+      <w:r>
+        <w:t>Enconder</w:t>
+      </w:r>
+      <w:proofErr w:type="spellEnd"/>
+      <w:r>
+        <w:t xml:space="preserve"> para tratar variáveis categóricas que possuem apenas dois tipos de dados como sexo e se é fumante;</w:t>
       </w:r>
     </w:p>
     <w:p>
@@ -1933,8 +2056,21 @@
           <w:numId w:val="4"/>
         </w:numPr>
       </w:pPr>
-      <w:r>
-        <w:t>One Hot Encoding para a região.</w:t>
+      <w:proofErr w:type="spellStart"/>
+      <w:r>
+        <w:t>One</w:t>
+      </w:r>
+      <w:proofErr w:type="spellEnd"/>
+      <w:r>
+        <w:t xml:space="preserve"> Hot </w:t>
+      </w:r>
+      <w:proofErr w:type="spellStart"/>
+      <w:r>
+        <w:t>Encoding</w:t>
+      </w:r>
+      <w:proofErr w:type="spellEnd"/>
+      <w:r>
+        <w:t xml:space="preserve"> para a região.</w:t>
       </w:r>
     </w:p>
     <w:p>
@@ -1980,6 +2116,7 @@
       <w:r>
         <w:t xml:space="preserve">classes </w:t>
       </w:r>
+      <w:proofErr w:type="spellStart"/>
       <w:r>
         <w:rPr>
           <w:b/>
@@ -1987,6 +2124,7 @@
         </w:rPr>
         <w:t>smoker</w:t>
       </w:r>
+      <w:proofErr w:type="spellEnd"/>
       <w:r>
         <w:rPr>
           <w:b/>
@@ -2002,8 +2140,17 @@
           <w:b/>
           <w:bCs/>
         </w:rPr>
-        <w:t xml:space="preserve"> bmi</w:t>
-      </w:r>
+        <w:t xml:space="preserve"> </w:t>
+      </w:r>
+      <w:proofErr w:type="spellStart"/>
+      <w:r>
+        <w:rPr>
+          <w:b/>
+          <w:bCs/>
+        </w:rPr>
+        <w:t>bmi</w:t>
+      </w:r>
+      <w:proofErr w:type="spellEnd"/>
       <w:r>
         <w:t>.</w:t>
       </w:r>
@@ -2031,7 +2178,7 @@
                     </pic:cNvPicPr>
                   </pic:nvPicPr>
                   <pic:blipFill>
-                    <a:blip r:embed="rId14">
+                    <a:blip r:embed="rId15">
                       <a:extLst>
                         <a:ext uri="{28A0092B-C50C-407E-A947-70E740481C1C}">
                           <a14:useLocalDpi xmlns:a14="http://schemas.microsoft.com/office/drawing/2010/main" val="0"/>
@@ -2069,7 +2216,15 @@
         <w:t xml:space="preserve">Plotei, então, essas </w:t>
       </w:r>
       <w:r>
-        <w:t>features em um gráfico de scatter para analisar com mais detalhes:</w:t>
+        <w:t xml:space="preserve">features em um gráfico de </w:t>
+      </w:r>
+      <w:proofErr w:type="spellStart"/>
+      <w:r>
+        <w:t>scatter</w:t>
+      </w:r>
+      <w:proofErr w:type="spellEnd"/>
+      <w:r>
+        <w:t xml:space="preserve"> para analisar com mais detalhes:</w:t>
       </w:r>
     </w:p>
     <w:p/>
@@ -2100,7 +2255,7 @@
                     </pic:cNvPicPr>
                   </pic:nvPicPr>
                   <pic:blipFill>
-                    <a:blip r:embed="rId15">
+                    <a:blip r:embed="rId16">
                       <a:extLst>
                         <a:ext uri="{28A0092B-C50C-407E-A947-70E740481C1C}">
                           <a14:useLocalDpi xmlns:a14="http://schemas.microsoft.com/office/drawing/2010/main" val="0"/>
@@ -2196,9 +2351,11 @@
       <w:r>
         <w:t xml:space="preserve"> </w:t>
       </w:r>
+      <w:proofErr w:type="spellStart"/>
       <w:r>
         <w:t>Regression</w:t>
       </w:r>
+      <w:proofErr w:type="spellEnd"/>
     </w:p>
     <w:p>
       <w:pPr>
@@ -2209,9 +2366,27 @@
         </w:numPr>
         <w:jc w:val="both"/>
       </w:pPr>
-      <w:r>
-        <w:t>Decision Tree Regression</w:t>
-      </w:r>
+      <w:proofErr w:type="spellStart"/>
+      <w:r>
+        <w:t>Decision</w:t>
+      </w:r>
+      <w:proofErr w:type="spellEnd"/>
+      <w:r>
+        <w:t xml:space="preserve"> </w:t>
+      </w:r>
+      <w:proofErr w:type="spellStart"/>
+      <w:r>
+        <w:t>Tree</w:t>
+      </w:r>
+      <w:proofErr w:type="spellEnd"/>
+      <w:r>
+        <w:t xml:space="preserve"> </w:t>
+      </w:r>
+      <w:proofErr w:type="spellStart"/>
+      <w:r>
+        <w:t>Regression</w:t>
+      </w:r>
+      <w:proofErr w:type="spellEnd"/>
     </w:p>
     <w:p>
       <w:pPr>
@@ -2223,8 +2398,13 @@
         <w:jc w:val="both"/>
       </w:pPr>
       <w:r>
-        <w:t>Random Forest Regression</w:t>
-      </w:r>
+        <w:t xml:space="preserve">Random Forest </w:t>
+      </w:r>
+      <w:proofErr w:type="spellStart"/>
+      <w:r>
+        <w:t>Regression</w:t>
+      </w:r>
+      <w:proofErr w:type="spellEnd"/>
     </w:p>
     <w:p>
       <w:pPr>
@@ -2236,6 +2416,7 @@
       <w:r>
         <w:t xml:space="preserve"> e fiz a validação com dados normais e dados padronizados com </w:t>
       </w:r>
+      <w:proofErr w:type="spellStart"/>
       <w:r>
         <w:rPr>
           <w:b/>
@@ -2243,6 +2424,7 @@
         </w:rPr>
         <w:t>StandardScaler</w:t>
       </w:r>
+      <w:proofErr w:type="spellEnd"/>
       <w:r>
         <w:t>. Abaixo apresento os resultados obtidos</w:t>
       </w:r>
@@ -2277,7 +2459,7 @@
                     <pic:cNvPicPr/>
                   </pic:nvPicPr>
                   <pic:blipFill>
-                    <a:blip r:embed="rId16"/>
+                    <a:blip r:embed="rId17"/>
                     <a:stretch>
                       <a:fillRect/>
                     </a:stretch>
@@ -2325,7 +2507,7 @@
                     </pic:cNvPicPr>
                   </pic:nvPicPr>
                   <pic:blipFill>
-                    <a:blip r:embed="rId17">
+                    <a:blip r:embed="rId18">
                       <a:extLst>
                         <a:ext uri="{28A0092B-C50C-407E-A947-70E740481C1C}">
                           <a14:useLocalDpi xmlns:a14="http://schemas.microsoft.com/office/drawing/2010/main" val="0"/>
@@ -2388,7 +2570,7 @@
                     </pic:cNvPicPr>
                   </pic:nvPicPr>
                   <pic:blipFill>
-                    <a:blip r:embed="rId18">
+                    <a:blip r:embed="rId19">
                       <a:extLst>
                         <a:ext uri="{28A0092B-C50C-407E-A947-70E740481C1C}">
                           <a14:useLocalDpi xmlns:a14="http://schemas.microsoft.com/office/drawing/2010/main" val="0"/>
@@ -2447,7 +2629,7 @@
                     </pic:cNvPicPr>
                   </pic:nvPicPr>
                   <pic:blipFill>
-                    <a:blip r:embed="rId19">
+                    <a:blip r:embed="rId20">
                       <a:extLst>
                         <a:ext uri="{28A0092B-C50C-407E-A947-70E740481C1C}">
                           <a14:useLocalDpi xmlns:a14="http://schemas.microsoft.com/office/drawing/2010/main" val="0"/>
@@ -2504,10 +2686,17 @@
         <w:jc w:val="both"/>
       </w:pPr>
       <w:r>
-        <w:t>P</w:t>
-      </w:r>
-      <w:r>
-        <w:t xml:space="preserve">elos resultados obtidos, chegamos a conclusão que o melhor modelo de regressão para ser utilizador seria o de Random Forest, pois apresentou um valor de </w:t>
+        <w:t xml:space="preserve">Pelos resultados obtidos, chegamos </w:t>
+      </w:r>
+      <w:proofErr w:type="spellStart"/>
+      <w:proofErr w:type="gramStart"/>
+      <w:r>
+        <w:t>a</w:t>
+      </w:r>
+      <w:proofErr w:type="spellEnd"/>
+      <w:proofErr w:type="gramEnd"/>
+      <w:r>
+        <w:t xml:space="preserve"> conclusão que o melhor modelo de regressão para ser utilizador seria o de Random Forest, pois apresentou um valor de </w:t>
       </w:r>
       <w:r>
         <w:t>r²</w:t>
@@ -4028,6 +4217,7 @@
   <w:style w:type="character" w:default="1" w:styleId="Fontepargpadro">
     <w:name w:val="Default Paragraph Font"/>
     <w:uiPriority w:val="1"/>
+    <w:semiHidden/>
     <w:unhideWhenUsed/>
   </w:style>
   <w:style w:type="table" w:default="1" w:styleId="Tabelanormal">
